--- a/files/doc/5徐晗机票.docx
+++ b/files/doc/5徐晗机票.docx
@@ -1,12 +1,11 @@
 
 <file path=word/document.xml><?xml version="1.0" encoding="utf-8"?>
-<w:document xmlns:mc="http://schemas.openxmlformats.org/markup-compatibility/2006" xmlns:o="urn:schemas-microsoft-com:office:office" xmlns:r="http://schemas.openxmlformats.org/officeDocument/2006/relationships" xmlns:m="http://schemas.openxmlformats.org/officeDocument/2006/math" xmlns:v="urn:schemas-microsoft-com:vml" xmlns:wp="http://schemas.openxmlformats.org/drawingml/2006/wordprocessingDrawing" xmlns:w="http://schemas.openxmlformats.org/wordprocessingml/2006/main" xmlns:w10="urn:schemas-microsoft-com:office:word" xmlns:wne="http://schemas.microsoft.com/office/word/2006/wordml" xmlns:a="http://schemas.openxmlformats.org/drawingml/2006/main" xmlns:pic="http://schemas.openxmlformats.org/drawingml/2006/picture" xmlns:w14="http://schemas.microsoft.com/office/word/2010/wordml" xmlns:wps="http://schemas.microsoft.com/office/word/2010/wordprocessingShape" xml:space="preserve" mc:Ignorable="w14">
+<w:document xmlns:wpc="http://schemas.microsoft.com/office/word/2010/wordprocessingCanvas" xmlns:mc="http://schemas.openxmlformats.org/markup-compatibility/2006" xmlns:o="urn:schemas-microsoft-com:office:office" xmlns:r="http://schemas.openxmlformats.org/officeDocument/2006/relationships" xmlns:m="http://schemas.openxmlformats.org/officeDocument/2006/math" xmlns:v="urn:schemas-microsoft-com:vml" xmlns:wp14="http://schemas.microsoft.com/office/word/2010/wordprocessingDrawing" xmlns:wp="http://schemas.openxmlformats.org/drawingml/2006/wordprocessingDrawing" xmlns:w="http://schemas.openxmlformats.org/wordprocessingml/2006/main" xmlns:w14="http://schemas.microsoft.com/office/word/2010/wordml" xmlns:w10="urn:schemas-microsoft-com:office:word" xmlns:w15="http://schemas.microsoft.com/office/word/2012/wordml" xmlns:wpg="http://schemas.microsoft.com/office/word/2010/wordprocessingGroup" xmlns:wpi="http://schemas.microsoft.com/office/word/2010/wordprocessingInk" xmlns:wne="http://schemas.microsoft.com/office/word/2006/wordml" xmlns:wps="http://schemas.microsoft.com/office/word/2010/wordprocessingShape" xmlns:wpsCustomData="http://www.wps.cn/officeDocument/2013/wpsCustomData" mc:Ignorable="w14 w15 wp14">
   <w:body>
     <w:p>
       <w:pPr>
+        <w:spacing w:line="1199" w:lineRule="exact"/>
         <w:ind w:firstLine="300"/>
-        <w:spacing w:line="1199" w:lineRule="exact"/>
-        <w:rPr/>
       </w:pPr>
       <w:r>
         <w:rPr>
@@ -14,25 +13,25 @@
         </w:rPr>
         <w:drawing>
           <wp:inline distT="0" distB="0" distL="0" distR="0">
-            <wp:extent cx="858011" cy="761745"/>
+            <wp:extent cx="857885" cy="761365"/>
             <wp:effectExtent l="0" t="0" r="0" b="0"/>
             <wp:docPr id="2" name="IM 2"/>
             <wp:cNvGraphicFramePr/>
-            <a:graphic>
+            <a:graphic xmlns:a="http://schemas.openxmlformats.org/drawingml/2006/main">
               <a:graphicData uri="http://schemas.openxmlformats.org/drawingml/2006/picture">
-                <pic:pic>
+                <pic:pic xmlns:pic="http://schemas.openxmlformats.org/drawingml/2006/picture">
                   <pic:nvPicPr>
                     <pic:cNvPr id="2" name="IM 2"/>
                     <pic:cNvPicPr/>
                   </pic:nvPicPr>
                   <pic:blipFill>
-                    <a:blip r:embed="rId1"/>
+                    <a:blip r:embed="rId6"/>
                     <a:stretch>
                       <a:fillRect/>
                     </a:stretch>
                   </pic:blipFill>
                   <pic:spPr>
-                    <a:xfrm rot="0">
+                    <a:xfrm>
                       <a:off x="0" y="0"/>
                       <a:ext cx="858011" cy="761745"/>
                     </a:xfrm>
@@ -50,16 +49,13 @@
     <w:p>
       <w:pPr>
         <w:spacing w:line="165" w:lineRule="exact"/>
-        <w:rPr/>
       </w:pPr>
-      <w:r/>
     </w:p>
     <w:tbl>
       <w:tblPr>
-        <w:tblStyle w:val="TableNormal"/>
+        <w:tblStyle w:val="4"/>
         <w:tblW w:w="11323" w:type="dxa"/>
         <w:tblInd w:w="0" w:type="dxa"/>
-        <w:tblLayout w:type="fixed"/>
         <w:tblBorders>
           <w:top w:val="none" w:color="000000" w:sz="0" w:space="0"/>
           <w:left w:val="none" w:color="000000" w:sz="0" w:space="0"/>
@@ -68,6 +64,13 @@
           <w:insideH w:val="none" w:color="000000" w:sz="0" w:space="0"/>
           <w:insideV w:val="none" w:color="000000" w:sz="0" w:space="0"/>
         </w:tblBorders>
+        <w:tblLayout w:type="fixed"/>
+        <w:tblCellMar>
+          <w:top w:w="0" w:type="dxa"/>
+          <w:left w:w="0" w:type="dxa"/>
+          <w:bottom w:w="0" w:type="dxa"/>
+          <w:right w:w="0" w:type="dxa"/>
+        </w:tblCellMar>
       </w:tblPr>
       <w:tblGrid>
         <w:gridCol w:w="4828"/>
@@ -75,16 +78,32 @@
         <w:gridCol w:w="5164"/>
       </w:tblGrid>
       <w:tr>
+        <w:tblPrEx>
+          <w:tblBorders>
+            <w:top w:val="none" w:color="000000" w:sz="0" w:space="0"/>
+            <w:left w:val="none" w:color="000000" w:sz="0" w:space="0"/>
+            <w:bottom w:val="none" w:color="000000" w:sz="0" w:space="0"/>
+            <w:right w:val="none" w:color="000000" w:sz="0" w:space="0"/>
+            <w:insideH w:val="none" w:color="000000" w:sz="0" w:space="0"/>
+            <w:insideV w:val="none" w:color="000000" w:sz="0" w:space="0"/>
+          </w:tblBorders>
+          <w:tblCellMar>
+            <w:top w:w="0" w:type="dxa"/>
+            <w:left w:w="0" w:type="dxa"/>
+            <w:bottom w:w="0" w:type="dxa"/>
+            <w:right w:w="0" w:type="dxa"/>
+          </w:tblCellMar>
+        </w:tblPrEx>
         <w:trPr>
           <w:trHeight w:val="902" w:hRule="atLeast"/>
         </w:trPr>
         <w:tc>
           <w:tcPr>
             <w:tcW w:w="4828" w:type="dxa"/>
-            <w:vAlign w:val="top"/>
             <w:tcBorders>
               <w:top w:val="single" w:color="CCCCCC" w:sz="2" w:space="0"/>
             </w:tcBorders>
+            <w:vAlign w:val="top"/>
           </w:tcPr>
           <w:p>
             <w:pPr>
@@ -93,16 +112,15 @@
                 <w:sz w:val="21"/>
               </w:rPr>
             </w:pPr>
-            <w:r/>
           </w:p>
         </w:tc>
         <w:tc>
           <w:tcPr>
             <w:tcW w:w="1331" w:type="dxa"/>
-            <w:vAlign w:val="top"/>
             <w:tcBorders>
               <w:top w:val="single" w:color="CCCCCC" w:sz="2" w:space="0"/>
             </w:tcBorders>
+            <w:vAlign w:val="top"/>
           </w:tcPr>
           <w:p>
             <w:pPr>
@@ -112,13 +130,12 @@
                 <w:sz w:val="21"/>
               </w:rPr>
             </w:pPr>
-            <w:r/>
-          </w:p>
-          <w:p>
-            <w:pPr>
-              <w:pStyle w:val="TableText"/>
+          </w:p>
+          <w:p>
+            <w:pPr>
+              <w:pStyle w:val="5"/>
+              <w:spacing w:before="65" w:line="228" w:lineRule="auto"/>
               <w:ind w:left="391"/>
-              <w:spacing w:before="65" w:line="228" w:lineRule="auto"/>
               <w:rPr>
                 <w:sz w:val="20"/>
                 <w:szCs w:val="20"/>
@@ -126,11 +143,11 @@
             </w:pPr>
             <w:r>
               <w:rPr>
-                <w:sz w:val="20"/>
-                <w:szCs w:val="20"/>
                 <w:b/>
                 <w:bCs/>
                 <w:spacing w:val="3"/>
+                <w:sz w:val="20"/>
+                <w:szCs w:val="20"/>
               </w:rPr>
               <w:t>行程单</w:t>
             </w:r>
@@ -139,10 +156,10 @@
         <w:tc>
           <w:tcPr>
             <w:tcW w:w="5164" w:type="dxa"/>
-            <w:vAlign w:val="top"/>
             <w:tcBorders>
               <w:top w:val="single" w:color="CCCCCC" w:sz="2" w:space="0"/>
             </w:tcBorders>
+            <w:vAlign w:val="top"/>
           </w:tcPr>
           <w:p>
             <w:pPr>
@@ -151,11 +168,26 @@
                 <w:sz w:val="21"/>
               </w:rPr>
             </w:pPr>
-            <w:r/>
           </w:p>
         </w:tc>
       </w:tr>
       <w:tr>
+        <w:tblPrEx>
+          <w:tblBorders>
+            <w:top w:val="none" w:color="000000" w:sz="0" w:space="0"/>
+            <w:left w:val="none" w:color="000000" w:sz="0" w:space="0"/>
+            <w:bottom w:val="none" w:color="000000" w:sz="0" w:space="0"/>
+            <w:right w:val="none" w:color="000000" w:sz="0" w:space="0"/>
+            <w:insideH w:val="none" w:color="000000" w:sz="0" w:space="0"/>
+            <w:insideV w:val="none" w:color="000000" w:sz="0" w:space="0"/>
+          </w:tblBorders>
+          <w:tblCellMar>
+            <w:top w:w="0" w:type="dxa"/>
+            <w:left w:w="0" w:type="dxa"/>
+            <w:bottom w:w="0" w:type="dxa"/>
+            <w:right w:w="0" w:type="dxa"/>
+          </w:tblCellMar>
+        </w:tblPrEx>
         <w:trPr>
           <w:trHeight w:val="511" w:hRule="atLeast"/>
         </w:trPr>
@@ -166,9 +198,9 @@
           </w:tcPr>
           <w:p>
             <w:pPr>
-              <w:pStyle w:val="TableText"/>
+              <w:pStyle w:val="5"/>
+              <w:spacing w:before="278" w:line="205" w:lineRule="auto"/>
               <w:ind w:left="58"/>
-              <w:spacing w:before="278" w:line="205" w:lineRule="auto"/>
               <w:rPr>
                 <w:sz w:val="20"/>
                 <w:szCs w:val="20"/>
@@ -181,7 +213,6 @@
               <w:t>航空公司记录编号/</w:t>
             </w:r>
             <w:r>
-              <w:rPr/>
               <w:t>AIRLINE</w:t>
             </w:r>
             <w:r>
@@ -191,7 +222,6 @@
               <w:t xml:space="preserve"> </w:t>
             </w:r>
             <w:r>
-              <w:rPr/>
               <w:t>PNR</w:t>
             </w:r>
             <w:r>
@@ -202,9 +232,9 @@
             </w:r>
             <w:r>
               <w:rPr>
+                <w:spacing w:val="13"/>
                 <w:sz w:val="20"/>
                 <w:szCs w:val="20"/>
-                <w:spacing w:val="13"/>
               </w:rPr>
               <w:t>7</w:t>
             </w:r>
@@ -217,9 +247,9 @@
             </w:r>
             <w:r>
               <w:rPr>
+                <w:spacing w:val="13"/>
                 <w:sz w:val="20"/>
                 <w:szCs w:val="20"/>
-                <w:spacing w:val="13"/>
               </w:rPr>
               <w:t>8</w:t>
             </w:r>
@@ -244,7 +274,6 @@
                 <w:sz w:val="21"/>
               </w:rPr>
             </w:pPr>
-            <w:r/>
           </w:p>
         </w:tc>
         <w:tc>
@@ -254,10 +283,8 @@
           </w:tcPr>
           <w:p>
             <w:pPr>
-              <w:pStyle w:val="TableText"/>
-              <w:ind w:left="338"/>
+              <w:pStyle w:val="5"/>
               <w:spacing w:before="270" w:line="224" w:lineRule="auto"/>
-              <w:rPr/>
             </w:pPr>
             <w:r>
               <w:rPr>
@@ -266,7 +293,6 @@
               <w:t>订座记录编号/1</w:t>
             </w:r>
             <w:r>
-              <w:rPr/>
               <w:t>E</w:t>
             </w:r>
             <w:r>
@@ -276,7 +302,6 @@
               <w:t xml:space="preserve"> </w:t>
             </w:r>
             <w:r>
-              <w:rPr/>
               <w:t>PNR</w:t>
             </w:r>
             <w:r>
@@ -286,7 +311,6 @@
               <w:t>:8</w:t>
             </w:r>
             <w:r>
-              <w:rPr/>
               <w:t>WX</w:t>
             </w:r>
             <w:r>
@@ -296,13 +320,28 @@
               <w:t>7</w:t>
             </w:r>
             <w:r>
-              <w:rPr/>
               <w:t>CA</w:t>
             </w:r>
           </w:p>
         </w:tc>
       </w:tr>
       <w:tr>
+        <w:tblPrEx>
+          <w:tblBorders>
+            <w:top w:val="none" w:color="000000" w:sz="0" w:space="0"/>
+            <w:left w:val="none" w:color="000000" w:sz="0" w:space="0"/>
+            <w:bottom w:val="none" w:color="000000" w:sz="0" w:space="0"/>
+            <w:right w:val="none" w:color="000000" w:sz="0" w:space="0"/>
+            <w:insideH w:val="none" w:color="000000" w:sz="0" w:space="0"/>
+            <w:insideV w:val="none" w:color="000000" w:sz="0" w:space="0"/>
+          </w:tblBorders>
+          <w:tblCellMar>
+            <w:top w:w="0" w:type="dxa"/>
+            <w:left w:w="0" w:type="dxa"/>
+            <w:bottom w:w="0" w:type="dxa"/>
+            <w:right w:w="0" w:type="dxa"/>
+          </w:tblCellMar>
+        </w:tblPrEx>
         <w:trPr>
           <w:trHeight w:val="313" w:hRule="atLeast"/>
         </w:trPr>
@@ -313,9 +352,9 @@
           </w:tcPr>
           <w:p>
             <w:pPr>
-              <w:pStyle w:val="TableText"/>
+              <w:pStyle w:val="5"/>
+              <w:spacing w:before="86" w:line="200" w:lineRule="auto"/>
               <w:ind w:left="57"/>
-              <w:spacing w:before="86" w:line="200" w:lineRule="auto"/>
               <w:rPr>
                 <w:sz w:val="20"/>
                 <w:szCs w:val="20"/>
@@ -328,7 +367,6 @@
               <w:t>旅客姓名/</w:t>
             </w:r>
             <w:r>
-              <w:rPr/>
               <w:t>NAME</w:t>
             </w:r>
             <w:r>
@@ -346,9 +384,9 @@
             </w:r>
             <w:r>
               <w:rPr>
+                <w:spacing w:val="12"/>
                 <w:sz w:val="20"/>
                 <w:szCs w:val="20"/>
-                <w:spacing w:val="12"/>
               </w:rPr>
               <w:t>/</w:t>
             </w:r>
@@ -361,9 +399,9 @@
             </w:r>
             <w:r>
               <w:rPr>
+                <w:spacing w:val="-16"/>
                 <w:sz w:val="20"/>
                 <w:szCs w:val="20"/>
-                <w:spacing w:val="-16"/>
               </w:rPr>
               <w:t xml:space="preserve"> </w:t>
             </w:r>
@@ -388,7 +426,6 @@
                 <w:sz w:val="21"/>
               </w:rPr>
             </w:pPr>
-            <w:r/>
           </w:p>
         </w:tc>
         <w:tc>
@@ -398,8 +435,7 @@
           </w:tcPr>
           <w:p>
             <w:pPr>
-              <w:pStyle w:val="TableText"/>
-              <w:ind w:left="381"/>
+              <w:pStyle w:val="5"/>
               <w:spacing w:before="46" w:line="219" w:lineRule="auto"/>
               <w:rPr>
                 <w:sz w:val="20"/>
@@ -413,7 +449,6 @@
               <w:t>电子票号/</w:t>
             </w:r>
             <w:r>
-              <w:rPr/>
               <w:t>ETKT</w:t>
             </w:r>
             <w:r>
@@ -423,7 +458,6 @@
               <w:t xml:space="preserve"> </w:t>
             </w:r>
             <w:r>
-              <w:rPr/>
               <w:t>NBR</w:t>
             </w:r>
             <w:r>
@@ -434,9 +468,9 @@
             </w:r>
             <w:r>
               <w:rPr>
+                <w:spacing w:val="5"/>
                 <w:sz w:val="20"/>
                 <w:szCs w:val="20"/>
-                <w:spacing w:val="5"/>
               </w:rPr>
               <w:t>9887104380454</w:t>
             </w:r>
@@ -444,6 +478,22 @@
         </w:tc>
       </w:tr>
       <w:tr>
+        <w:tblPrEx>
+          <w:tblBorders>
+            <w:top w:val="none" w:color="000000" w:sz="0" w:space="0"/>
+            <w:left w:val="none" w:color="000000" w:sz="0" w:space="0"/>
+            <w:bottom w:val="none" w:color="000000" w:sz="0" w:space="0"/>
+            <w:right w:val="none" w:color="000000" w:sz="0" w:space="0"/>
+            <w:insideH w:val="none" w:color="000000" w:sz="0" w:space="0"/>
+            <w:insideV w:val="none" w:color="000000" w:sz="0" w:space="0"/>
+          </w:tblBorders>
+          <w:tblCellMar>
+            <w:top w:w="0" w:type="dxa"/>
+            <w:left w:w="0" w:type="dxa"/>
+            <w:bottom w:w="0" w:type="dxa"/>
+            <w:right w:w="0" w:type="dxa"/>
+          </w:tblCellMar>
+        </w:tblPrEx>
         <w:trPr>
           <w:trHeight w:val="290" w:hRule="atLeast"/>
         </w:trPr>
@@ -454,9 +504,9 @@
           </w:tcPr>
           <w:p>
             <w:pPr>
-              <w:pStyle w:val="TableText"/>
+              <w:pStyle w:val="5"/>
+              <w:spacing w:before="82" w:line="182" w:lineRule="auto"/>
               <w:ind w:left="71"/>
-              <w:spacing w:before="82" w:line="182" w:lineRule="auto"/>
               <w:rPr>
                 <w:sz w:val="20"/>
                 <w:szCs w:val="20"/>
@@ -469,7 +519,6 @@
               <w:t>身份识别代码/</w:t>
             </w:r>
             <w:r>
-              <w:rPr/>
               <w:t>ID</w:t>
             </w:r>
             <w:r>
@@ -479,7 +528,6 @@
               <w:t xml:space="preserve"> </w:t>
             </w:r>
             <w:r>
-              <w:rPr/>
               <w:t>NUMBER</w:t>
             </w:r>
             <w:r>
@@ -497,9 +545,9 @@
             </w:r>
             <w:r>
               <w:rPr>
+                <w:spacing w:val="8"/>
                 <w:sz w:val="20"/>
                 <w:szCs w:val="20"/>
-                <w:spacing w:val="8"/>
               </w:rPr>
               <w:t>4278577</w:t>
             </w:r>
@@ -517,7 +565,6 @@
                 <w:sz w:val="21"/>
               </w:rPr>
             </w:pPr>
-            <w:r/>
           </w:p>
         </w:tc>
         <w:tc>
@@ -527,10 +574,8 @@
           </w:tcPr>
           <w:p>
             <w:pPr>
-              <w:pStyle w:val="TableText"/>
-              <w:ind w:left="358"/>
+              <w:pStyle w:val="5"/>
               <w:spacing w:before="33" w:line="227" w:lineRule="auto"/>
-              <w:rPr/>
             </w:pPr>
             <w:r>
               <w:rPr>
@@ -539,7 +584,6 @@
               <w:t>联票票号/</w:t>
             </w:r>
             <w:r>
-              <w:rPr/>
               <w:t>CONJ</w:t>
             </w:r>
             <w:r>
@@ -549,7 +593,6 @@
               <w:t xml:space="preserve"> </w:t>
             </w:r>
             <w:r>
-              <w:rPr/>
               <w:t>NBR</w:t>
             </w:r>
             <w:r>
@@ -562,23 +605,38 @@
         </w:tc>
       </w:tr>
       <w:tr>
+        <w:tblPrEx>
+          <w:tblBorders>
+            <w:top w:val="none" w:color="000000" w:sz="0" w:space="0"/>
+            <w:left w:val="none" w:color="000000" w:sz="0" w:space="0"/>
+            <w:bottom w:val="none" w:color="000000" w:sz="0" w:space="0"/>
+            <w:right w:val="none" w:color="000000" w:sz="0" w:space="0"/>
+            <w:insideH w:val="none" w:color="000000" w:sz="0" w:space="0"/>
+            <w:insideV w:val="none" w:color="000000" w:sz="0" w:space="0"/>
+          </w:tblBorders>
+          <w:tblCellMar>
+            <w:top w:w="0" w:type="dxa"/>
+            <w:left w:w="0" w:type="dxa"/>
+            <w:bottom w:w="0" w:type="dxa"/>
+            <w:right w:w="0" w:type="dxa"/>
+          </w:tblCellMar>
+        </w:tblPrEx>
         <w:trPr>
           <w:trHeight w:val="1035" w:hRule="atLeast"/>
         </w:trPr>
         <w:tc>
           <w:tcPr>
             <w:tcW w:w="4828" w:type="dxa"/>
-            <w:vAlign w:val="top"/>
             <w:tcBorders>
               <w:bottom w:val="single" w:color="CCCCCC" w:sz="4" w:space="0"/>
             </w:tcBorders>
-          </w:tcPr>
-          <w:p>
-            <w:pPr>
-              <w:pStyle w:val="TableText"/>
+            <w:vAlign w:val="top"/>
+          </w:tcPr>
+          <w:p>
+            <w:pPr>
+              <w:pStyle w:val="5"/>
+              <w:spacing w:before="132" w:line="234" w:lineRule="auto"/>
               <w:ind w:left="75" w:right="353" w:firstLine="7"/>
-              <w:spacing w:before="132" w:line="234" w:lineRule="auto"/>
-              <w:rPr/>
             </w:pPr>
             <w:r>
               <w:rPr>
@@ -587,7 +645,6 @@
               <w:t>出票航空公司/</w:t>
             </w:r>
             <w:r>
-              <w:rPr/>
               <w:t>ISSUING</w:t>
             </w:r>
             <w:r>
@@ -597,7 +654,6 @@
               <w:t xml:space="preserve"> </w:t>
             </w:r>
             <w:r>
-              <w:rPr/>
               <w:t>AIRLINE</w:t>
             </w:r>
             <w:r>
@@ -615,9 +671,9 @@
             </w:r>
             <w:r>
               <w:rPr>
+                <w:spacing w:val="-18"/>
                 <w:sz w:val="20"/>
                 <w:szCs w:val="20"/>
-                <w:spacing w:val="-18"/>
               </w:rPr>
               <w:t xml:space="preserve"> </w:t>
             </w:r>
@@ -626,7 +682,7 @@
                 <w:sz w:val="20"/>
                 <w:szCs w:val="20"/>
               </w:rPr>
-              <w:t>AIRLINES </w:t>
+              <w:t xml:space="preserve">AIRLINES </w:t>
             </w:r>
             <w:r>
               <w:rPr>
@@ -635,7 +691,6 @@
               <w:t>出票代理/</w:t>
             </w:r>
             <w:r>
-              <w:rPr/>
               <w:t>ISSUING</w:t>
             </w:r>
             <w:r>
@@ -645,7 +700,6 @@
               <w:t xml:space="preserve"> </w:t>
             </w:r>
             <w:r>
-              <w:rPr/>
               <w:t>AGENT</w:t>
             </w:r>
             <w:r>
@@ -659,10 +713,10 @@
         <w:tc>
           <w:tcPr>
             <w:tcW w:w="1331" w:type="dxa"/>
-            <w:vAlign w:val="top"/>
             <w:tcBorders>
               <w:bottom w:val="single" w:color="CCCCCC" w:sz="4" w:space="0"/>
             </w:tcBorders>
+            <w:vAlign w:val="top"/>
           </w:tcPr>
           <w:p>
             <w:pPr>
@@ -671,23 +725,23 @@
                 <w:sz w:val="21"/>
               </w:rPr>
             </w:pPr>
-            <w:r/>
           </w:p>
         </w:tc>
         <w:tc>
           <w:tcPr>
             <w:tcW w:w="5164" w:type="dxa"/>
-            <w:vAlign w:val="top"/>
             <w:tcBorders>
               <w:bottom w:val="single" w:color="CCCCCC" w:sz="4" w:space="0"/>
             </w:tcBorders>
-          </w:tcPr>
-          <w:p>
-            <w:pPr>
-              <w:pStyle w:val="TableText"/>
-              <w:ind w:left="333" w:right="1500" w:firstLine="33"/>
+            <w:vAlign w:val="top"/>
+          </w:tcPr>
+          <w:p>
+            <w:pPr>
+              <w:pStyle w:val="5"/>
               <w:spacing w:before="24" w:line="271" w:lineRule="auto"/>
-              <w:rPr>
+              <w:ind w:right="1500"/>
+              <w:rPr>
+                <w:spacing w:val="1"/>
                 <w:sz w:val="20"/>
                 <w:szCs w:val="20"/>
               </w:rPr>
@@ -699,7 +753,6 @@
               <w:t>出票日期/</w:t>
             </w:r>
             <w:r>
-              <w:rPr/>
               <w:t>DATE</w:t>
             </w:r>
             <w:r>
@@ -709,7 +762,6 @@
               <w:t xml:space="preserve"> </w:t>
             </w:r>
             <w:r>
-              <w:rPr/>
               <w:t>OF</w:t>
             </w:r>
             <w:r>
@@ -719,7 +771,6 @@
               <w:t xml:space="preserve"> </w:t>
             </w:r>
             <w:r>
-              <w:rPr/>
               <w:t>ISSUE</w:t>
             </w:r>
             <w:r>
@@ -730,51 +781,60 @@
             </w:r>
             <w:r>
               <w:rPr>
+                <w:spacing w:val="6"/>
                 <w:sz w:val="20"/>
                 <w:szCs w:val="20"/>
-                <w:spacing w:val="6"/>
               </w:rPr>
               <w:t>2024-06-19</w:t>
             </w:r>
             <w:r>
               <w:rPr>
+                <w:spacing w:val="1"/>
                 <w:sz w:val="20"/>
                 <w:szCs w:val="20"/>
-                <w:spacing w:val="1"/>
               </w:rPr>
               <w:t xml:space="preserve"> </w:t>
             </w:r>
-            <w:r>
-              <w:rPr>
-                <w:spacing w:val="7"/>
-              </w:rPr>
-              <w:t>航协号/</w:t>
-            </w:r>
-            <w:r>
-              <w:rPr/>
-              <w:t>IATA</w:t>
-            </w:r>
-            <w:r>
-              <w:rPr>
-                <w:spacing w:val="7"/>
-              </w:rPr>
-              <w:t xml:space="preserve"> </w:t>
-            </w:r>
-            <w:r>
-              <w:rPr/>
-              <w:t>CODE</w:t>
-            </w:r>
-            <w:r>
-              <w:rPr>
-                <w:spacing w:val="7"/>
-              </w:rPr>
-              <w:t>:</w:t>
-            </w:r>
-            <w:r>
+          </w:p>
+          <w:p>
+            <w:pPr>
+              <w:pStyle w:val="5"/>
+              <w:spacing w:before="24" w:line="271" w:lineRule="auto"/>
+              <w:ind w:right="1500"/>
               <w:rPr>
                 <w:sz w:val="20"/>
                 <w:szCs w:val="20"/>
+              </w:rPr>
+            </w:pPr>
+            <w:r>
+              <w:rPr>
                 <w:spacing w:val="7"/>
+              </w:rPr>
+              <w:t>航协号/</w:t>
+            </w:r>
+            <w:r>
+              <w:t>IATA</w:t>
+            </w:r>
+            <w:r>
+              <w:rPr>
+                <w:spacing w:val="7"/>
+              </w:rPr>
+              <w:t xml:space="preserve"> </w:t>
+            </w:r>
+            <w:r>
+              <w:t>CODE</w:t>
+            </w:r>
+            <w:r>
+              <w:rPr>
+                <w:spacing w:val="7"/>
+              </w:rPr>
+              <w:t>:</w:t>
+            </w:r>
+            <w:r>
+              <w:rPr>
+                <w:spacing w:val="7"/>
+                <w:sz w:val="20"/>
+                <w:szCs w:val="20"/>
               </w:rPr>
               <w:t>08438558</w:t>
             </w:r>
@@ -785,16 +845,13 @@
     <w:p>
       <w:pPr>
         <w:spacing w:before="58"/>
-        <w:rPr/>
       </w:pPr>
-      <w:r/>
     </w:p>
     <w:tbl>
       <w:tblPr>
-        <w:tblStyle w:val="TableNormal"/>
+        <w:tblStyle w:val="4"/>
         <w:tblW w:w="11313" w:type="dxa"/>
         <w:tblInd w:w="5" w:type="dxa"/>
-        <w:tblLayout w:type="fixed"/>
         <w:tblBorders>
           <w:top w:val="single" w:color="000000" w:sz="4" w:space="0"/>
           <w:left w:val="single" w:color="000000" w:sz="4" w:space="0"/>
@@ -803,6 +860,13 @@
           <w:insideH w:val="single" w:color="000000" w:sz="4" w:space="0"/>
           <w:insideV w:val="single" w:color="000000" w:sz="4" w:space="0"/>
         </w:tblBorders>
+        <w:tblLayout w:type="fixed"/>
+        <w:tblCellMar>
+          <w:top w:w="0" w:type="dxa"/>
+          <w:left w:w="0" w:type="dxa"/>
+          <w:bottom w:w="0" w:type="dxa"/>
+          <w:right w:w="0" w:type="dxa"/>
+        </w:tblCellMar>
       </w:tblPr>
       <w:tblGrid>
         <w:gridCol w:w="2190"/>
@@ -816,51 +880,67 @@
         <w:gridCol w:w="1337"/>
       </w:tblGrid>
       <w:tr>
+        <w:tblPrEx>
+          <w:tblBorders>
+            <w:top w:val="single" w:color="000000" w:sz="4" w:space="0"/>
+            <w:left w:val="single" w:color="000000" w:sz="4" w:space="0"/>
+            <w:bottom w:val="single" w:color="000000" w:sz="4" w:space="0"/>
+            <w:right w:val="single" w:color="000000" w:sz="4" w:space="0"/>
+            <w:insideH w:val="single" w:color="000000" w:sz="4" w:space="0"/>
+            <w:insideV w:val="single" w:color="000000" w:sz="4" w:space="0"/>
+          </w:tblBorders>
+          <w:tblCellMar>
+            <w:top w:w="0" w:type="dxa"/>
+            <w:left w:w="0" w:type="dxa"/>
+            <w:bottom w:w="0" w:type="dxa"/>
+            <w:right w:w="0" w:type="dxa"/>
+          </w:tblCellMar>
+        </w:tblPrEx>
         <w:trPr>
           <w:trHeight w:val="756" w:hRule="atLeast"/>
         </w:trPr>
         <w:tc>
           <w:tcPr>
             <w:tcW w:w="2190" w:type="dxa"/>
-            <w:vAlign w:val="top"/>
             <w:tcBorders>
               <w:top w:val="single" w:color="000000" w:sz="2" w:space="0"/>
             </w:tcBorders>
-          </w:tcPr>
-          <w:p>
-            <w:pPr>
-              <w:pStyle w:val="TableText"/>
+            <w:vAlign w:val="top"/>
+          </w:tcPr>
+          <w:p>
+            <w:pPr>
+              <w:pStyle w:val="5"/>
+              <w:spacing w:before="190" w:line="214" w:lineRule="auto"/>
               <w:ind w:left="647"/>
-              <w:spacing w:before="190" w:line="214" w:lineRule="auto"/>
-              <w:rPr>
-                <w:sz w:val="18"/>
-                <w:szCs w:val="18"/>
-              </w:rPr>
-            </w:pPr>
-            <w:r>
-              <w:rPr>
-                <w:sz w:val="18"/>
-                <w:szCs w:val="18"/>
+              <w:rPr>
+                <w:sz w:val="18"/>
+                <w:szCs w:val="18"/>
+              </w:rPr>
+            </w:pPr>
+            <w:r>
+              <w:rPr>
                 <w:spacing w:val="-2"/>
+                <w:sz w:val="18"/>
+                <w:szCs w:val="18"/>
               </w:rPr>
               <w:t>ORIGIN/DES</w:t>
             </w:r>
           </w:p>
           <w:p>
             <w:pPr>
-              <w:pStyle w:val="TableText"/>
+              <w:pStyle w:val="5"/>
+              <w:spacing w:line="218" w:lineRule="auto"/>
               <w:ind w:left="291"/>
-              <w:spacing w:line="218" w:lineRule="auto"/>
-              <w:rPr>
-                <w:sz w:val="18"/>
-                <w:szCs w:val="18"/>
-              </w:rPr>
-            </w:pPr>
-            <w:r>
-              <w:rPr>
-                <w:sz w:val="18"/>
-                <w:szCs w:val="18"/>
+              <w:rPr>
+                <w:sz w:val="18"/>
+                <w:szCs w:val="18"/>
+              </w:rPr>
+            </w:pPr>
+            <w:r>
+              <w:rPr>
                 <w:spacing w:val="-2"/>
+                <w:sz w:val="18"/>
+                <w:szCs w:val="18"/>
               </w:rPr>
               <w:t>起飞机场/抵达机场</w:t>
             </w:r>
@@ -869,42 +949,42 @@
         <w:tc>
           <w:tcPr>
             <w:tcW w:w="955" w:type="dxa"/>
-            <w:vAlign w:val="top"/>
             <w:tcBorders>
               <w:top w:val="single" w:color="000000" w:sz="2" w:space="0"/>
             </w:tcBorders>
-          </w:tcPr>
-          <w:p>
-            <w:pPr>
-              <w:pStyle w:val="TableText"/>
+            <w:vAlign w:val="top"/>
+          </w:tcPr>
+          <w:p>
+            <w:pPr>
+              <w:pStyle w:val="5"/>
+              <w:spacing w:before="215" w:line="207" w:lineRule="auto"/>
               <w:ind w:left="207" w:right="210" w:hanging="5"/>
-              <w:spacing w:before="215" w:line="207" w:lineRule="auto"/>
-              <w:rPr>
-                <w:sz w:val="18"/>
-                <w:szCs w:val="18"/>
-              </w:rPr>
-            </w:pPr>
-            <w:r>
-              <w:rPr>
-                <w:sz w:val="18"/>
-                <w:szCs w:val="18"/>
+              <w:rPr>
+                <w:sz w:val="18"/>
+                <w:szCs w:val="18"/>
+              </w:rPr>
+            </w:pPr>
+            <w:r>
+              <w:rPr>
                 <w:spacing w:val="-2"/>
+                <w:sz w:val="18"/>
+                <w:szCs w:val="18"/>
               </w:rPr>
               <w:t>FLIGHT</w:t>
             </w:r>
             <w:r>
               <w:rPr>
-                <w:sz w:val="18"/>
-                <w:szCs w:val="18"/>
                 <w:spacing w:val="3"/>
+                <w:sz w:val="18"/>
+                <w:szCs w:val="18"/>
               </w:rPr>
               <w:t xml:space="preserve"> </w:t>
             </w:r>
             <w:r>
               <w:rPr>
-                <w:sz w:val="18"/>
-                <w:szCs w:val="18"/>
                 <w:spacing w:val="-5"/>
+                <w:sz w:val="18"/>
+                <w:szCs w:val="18"/>
               </w:rPr>
               <w:t>航班号</w:t>
             </w:r>
@@ -913,42 +993,42 @@
         <w:tc>
           <w:tcPr>
             <w:tcW w:w="1077" w:type="dxa"/>
-            <w:vAlign w:val="top"/>
             <w:tcBorders>
               <w:top w:val="single" w:color="000000" w:sz="2" w:space="0"/>
             </w:tcBorders>
-          </w:tcPr>
-          <w:p>
-            <w:pPr>
-              <w:pStyle w:val="TableText"/>
+            <w:vAlign w:val="top"/>
+          </w:tcPr>
+          <w:p>
+            <w:pPr>
+              <w:pStyle w:val="5"/>
+              <w:spacing w:before="239" w:line="194" w:lineRule="auto"/>
               <w:ind w:left="138" w:right="223" w:firstLine="176"/>
-              <w:spacing w:before="239" w:line="194" w:lineRule="auto"/>
-              <w:rPr>
-                <w:sz w:val="18"/>
-                <w:szCs w:val="18"/>
-              </w:rPr>
-            </w:pPr>
-            <w:r>
-              <w:rPr>
-                <w:sz w:val="18"/>
-                <w:szCs w:val="18"/>
+              <w:rPr>
+                <w:sz w:val="18"/>
+                <w:szCs w:val="18"/>
+              </w:rPr>
+            </w:pPr>
+            <w:r>
+              <w:rPr>
                 <w:spacing w:val="-3"/>
+                <w:sz w:val="18"/>
+                <w:szCs w:val="18"/>
               </w:rPr>
               <w:t>CLASS</w:t>
             </w:r>
             <w:r>
               <w:rPr>
-                <w:sz w:val="18"/>
-                <w:szCs w:val="18"/>
                 <w:spacing w:val="1"/>
+                <w:sz w:val="18"/>
+                <w:szCs w:val="18"/>
               </w:rPr>
               <w:t xml:space="preserve">  </w:t>
             </w:r>
             <w:r>
               <w:rPr>
-                <w:sz w:val="18"/>
-                <w:szCs w:val="18"/>
                 <w:spacing w:val="-4"/>
+                <w:sz w:val="18"/>
+                <w:szCs w:val="18"/>
               </w:rPr>
               <w:t>舱位等级</w:t>
             </w:r>
@@ -957,110 +1037,110 @@
         <w:tc>
           <w:tcPr>
             <w:tcW w:w="1322" w:type="dxa"/>
-            <w:vAlign w:val="top"/>
             <w:tcBorders>
+              <w:top w:val="single" w:color="000000" w:sz="2" w:space="0"/>
               <w:right w:val="single" w:color="000000" w:sz="2" w:space="0"/>
+            </w:tcBorders>
+            <w:vAlign w:val="top"/>
+          </w:tcPr>
+          <w:p>
+            <w:pPr>
+              <w:pStyle w:val="5"/>
+              <w:spacing w:before="222" w:line="184" w:lineRule="auto"/>
+              <w:ind w:left="480"/>
+              <w:rPr>
+                <w:sz w:val="18"/>
+                <w:szCs w:val="18"/>
+              </w:rPr>
+            </w:pPr>
+            <w:r>
+              <w:rPr>
+                <w:spacing w:val="-1"/>
+                <w:sz w:val="18"/>
+                <w:szCs w:val="18"/>
+              </w:rPr>
+              <w:t>DATE</w:t>
+            </w:r>
+          </w:p>
+          <w:p>
+            <w:pPr>
+              <w:pStyle w:val="5"/>
+              <w:spacing w:line="220" w:lineRule="auto"/>
+              <w:ind w:left="339"/>
+              <w:rPr>
+                <w:sz w:val="18"/>
+                <w:szCs w:val="18"/>
+              </w:rPr>
+            </w:pPr>
+            <w:r>
+              <w:rPr>
+                <w:spacing w:val="-9"/>
+                <w:sz w:val="18"/>
+                <w:szCs w:val="18"/>
+              </w:rPr>
+              <w:t>出发日期</w:t>
+            </w:r>
+          </w:p>
+        </w:tc>
+        <w:tc>
+          <w:tcPr>
+            <w:tcW w:w="1200" w:type="dxa"/>
+            <w:tcBorders>
               <w:top w:val="single" w:color="000000" w:sz="2" w:space="0"/>
+              <w:left w:val="single" w:color="000000" w:sz="2" w:space="0"/>
             </w:tcBorders>
-          </w:tcPr>
-          <w:p>
-            <w:pPr>
-              <w:pStyle w:val="TableText"/>
-              <w:ind w:left="480"/>
-              <w:spacing w:before="222" w:line="184" w:lineRule="auto"/>
-              <w:rPr>
-                <w:sz w:val="18"/>
-                <w:szCs w:val="18"/>
-              </w:rPr>
-            </w:pPr>
-            <w:r>
-              <w:rPr>
-                <w:sz w:val="18"/>
-                <w:szCs w:val="18"/>
-                <w:spacing w:val="-1"/>
-              </w:rPr>
-              <w:t>DATE</w:t>
-            </w:r>
-          </w:p>
-          <w:p>
-            <w:pPr>
-              <w:pStyle w:val="TableText"/>
-              <w:ind w:left="339"/>
+            <w:vAlign w:val="top"/>
+          </w:tcPr>
+          <w:p>
+            <w:pPr>
+              <w:pStyle w:val="5"/>
+              <w:spacing w:before="135" w:line="187" w:lineRule="auto"/>
+              <w:ind w:left="381" w:right="192" w:hanging="181"/>
+              <w:rPr>
+                <w:sz w:val="18"/>
+                <w:szCs w:val="18"/>
+              </w:rPr>
+            </w:pPr>
+            <w:r>
+              <w:rPr>
+                <w:spacing w:val="-2"/>
+                <w:sz w:val="18"/>
+                <w:szCs w:val="18"/>
+              </w:rPr>
+              <w:t>DEPARTURE</w:t>
+            </w:r>
+            <w:r>
+              <w:rPr>
+                <w:spacing w:val="6"/>
+                <w:sz w:val="18"/>
+                <w:szCs w:val="18"/>
+              </w:rPr>
+              <w:t xml:space="preserve"> </w:t>
+            </w:r>
+            <w:r>
+              <w:rPr>
+                <w:spacing w:val="-2"/>
+                <w:sz w:val="18"/>
+                <w:szCs w:val="18"/>
+              </w:rPr>
+              <w:t>TIME</w:t>
+            </w:r>
+          </w:p>
+          <w:p>
+            <w:pPr>
+              <w:pStyle w:val="5"/>
               <w:spacing w:line="220" w:lineRule="auto"/>
-              <w:rPr>
-                <w:sz w:val="18"/>
-                <w:szCs w:val="18"/>
-              </w:rPr>
-            </w:pPr>
-            <w:r>
-              <w:rPr>
-                <w:sz w:val="18"/>
-                <w:szCs w:val="18"/>
-                <w:spacing w:val="-9"/>
-              </w:rPr>
-              <w:t>出发日期</w:t>
-            </w:r>
-          </w:p>
-        </w:tc>
-        <w:tc>
-          <w:tcPr>
-            <w:tcW w:w="1200" w:type="dxa"/>
-            <w:vAlign w:val="top"/>
-            <w:tcBorders>
-              <w:left w:val="single" w:color="000000" w:sz="2" w:space="0"/>
-              <w:top w:val="single" w:color="000000" w:sz="2" w:space="0"/>
-            </w:tcBorders>
-          </w:tcPr>
-          <w:p>
-            <w:pPr>
-              <w:pStyle w:val="TableText"/>
-              <w:ind w:left="381" w:right="192" w:hanging="181"/>
-              <w:spacing w:before="135" w:line="187" w:lineRule="auto"/>
-              <w:rPr>
-                <w:sz w:val="18"/>
-                <w:szCs w:val="18"/>
-              </w:rPr>
-            </w:pPr>
-            <w:r>
-              <w:rPr>
-                <w:sz w:val="18"/>
-                <w:szCs w:val="18"/>
-                <w:spacing w:val="-2"/>
-              </w:rPr>
-              <w:t>DEPARTURE</w:t>
-            </w:r>
-            <w:r>
-              <w:rPr>
-                <w:sz w:val="18"/>
-                <w:szCs w:val="18"/>
-                <w:spacing w:val="6"/>
-              </w:rPr>
-              <w:t xml:space="preserve"> </w:t>
-            </w:r>
-            <w:r>
-              <w:rPr>
-                <w:sz w:val="18"/>
-                <w:szCs w:val="18"/>
-                <w:spacing w:val="-2"/>
-              </w:rPr>
-              <w:t>TIME</w:t>
-            </w:r>
-          </w:p>
-          <w:p>
-            <w:pPr>
-              <w:pStyle w:val="TableText"/>
               <w:ind w:left="255"/>
-              <w:spacing w:line="220" w:lineRule="auto"/>
-              <w:rPr>
-                <w:sz w:val="18"/>
-                <w:szCs w:val="18"/>
-              </w:rPr>
-            </w:pPr>
-            <w:r>
-              <w:rPr>
-                <w:sz w:val="18"/>
-                <w:szCs w:val="18"/>
+              <w:rPr>
+                <w:sz w:val="18"/>
+                <w:szCs w:val="18"/>
+              </w:rPr>
+            </w:pPr>
+            <w:r>
+              <w:rPr>
                 <w:spacing w:val="-4"/>
+                <w:sz w:val="18"/>
+                <w:szCs w:val="18"/>
               </w:rPr>
               <w:t>起飞时间</w:t>
             </w:r>
@@ -1069,64 +1149,64 @@
         <w:tc>
           <w:tcPr>
             <w:tcW w:w="1077" w:type="dxa"/>
-            <w:vAlign w:val="top"/>
             <w:tcBorders>
               <w:top w:val="single" w:color="000000" w:sz="2" w:space="0"/>
             </w:tcBorders>
-          </w:tcPr>
-          <w:p>
-            <w:pPr>
-              <w:pStyle w:val="TableText"/>
+            <w:vAlign w:val="top"/>
+          </w:tcPr>
+          <w:p>
+            <w:pPr>
+              <w:pStyle w:val="5"/>
+              <w:spacing w:before="109" w:line="187" w:lineRule="auto"/>
               <w:ind w:left="224"/>
-              <w:spacing w:before="109" w:line="187" w:lineRule="auto"/>
-              <w:rPr>
-                <w:sz w:val="18"/>
-                <w:szCs w:val="18"/>
-              </w:rPr>
-            </w:pPr>
-            <w:r>
-              <w:rPr>
-                <w:sz w:val="18"/>
-                <w:szCs w:val="18"/>
+              <w:rPr>
+                <w:sz w:val="18"/>
+                <w:szCs w:val="18"/>
+              </w:rPr>
+            </w:pPr>
+            <w:r>
+              <w:rPr>
                 <w:spacing w:val="-1"/>
+                <w:sz w:val="18"/>
+                <w:szCs w:val="18"/>
               </w:rPr>
               <w:t>ARRIVAL</w:t>
             </w:r>
           </w:p>
           <w:p>
             <w:pPr>
-              <w:pStyle w:val="TableText"/>
+              <w:pStyle w:val="5"/>
+              <w:spacing w:line="214" w:lineRule="auto"/>
               <w:ind w:left="321"/>
-              <w:spacing w:line="214" w:lineRule="auto"/>
-              <w:rPr>
-                <w:sz w:val="18"/>
-                <w:szCs w:val="18"/>
-              </w:rPr>
-            </w:pPr>
-            <w:r>
-              <w:rPr>
-                <w:sz w:val="18"/>
-                <w:szCs w:val="18"/>
+              <w:rPr>
+                <w:sz w:val="18"/>
+                <w:szCs w:val="18"/>
+              </w:rPr>
+            </w:pPr>
+            <w:r>
+              <w:rPr>
                 <w:spacing w:val="-2"/>
+                <w:sz w:val="18"/>
+                <w:szCs w:val="18"/>
               </w:rPr>
               <w:t>TIME</w:t>
             </w:r>
           </w:p>
           <w:p>
             <w:pPr>
-              <w:pStyle w:val="TableText"/>
+              <w:pStyle w:val="5"/>
+              <w:spacing w:line="220" w:lineRule="auto"/>
               <w:ind w:left="188"/>
-              <w:spacing w:line="220" w:lineRule="auto"/>
-              <w:rPr>
-                <w:sz w:val="18"/>
-                <w:szCs w:val="18"/>
-              </w:rPr>
-            </w:pPr>
-            <w:r>
-              <w:rPr>
-                <w:sz w:val="18"/>
-                <w:szCs w:val="18"/>
+              <w:rPr>
+                <w:sz w:val="18"/>
+                <w:szCs w:val="18"/>
+              </w:rPr>
+            </w:pPr>
+            <w:r>
+              <w:rPr>
                 <w:spacing w:val="-3"/>
+                <w:sz w:val="18"/>
+                <w:szCs w:val="18"/>
               </w:rPr>
               <w:t>抵达时间</w:t>
             </w:r>
@@ -1135,42 +1215,42 @@
         <w:tc>
           <w:tcPr>
             <w:tcW w:w="833" w:type="dxa"/>
-            <w:vAlign w:val="top"/>
             <w:tcBorders>
               <w:top w:val="single" w:color="000000" w:sz="2" w:space="0"/>
             </w:tcBorders>
-          </w:tcPr>
-          <w:p>
-            <w:pPr>
-              <w:pStyle w:val="TableText"/>
+            <w:vAlign w:val="top"/>
+          </w:tcPr>
+          <w:p>
+            <w:pPr>
+              <w:pStyle w:val="5"/>
+              <w:spacing w:before="239" w:line="194" w:lineRule="auto"/>
               <w:ind w:left="250" w:right="134" w:hanging="88"/>
-              <w:spacing w:before="239" w:line="194" w:lineRule="auto"/>
-              <w:rPr>
-                <w:sz w:val="18"/>
-                <w:szCs w:val="18"/>
-              </w:rPr>
-            </w:pPr>
-            <w:r>
-              <w:rPr>
-                <w:sz w:val="18"/>
-                <w:szCs w:val="18"/>
+              <w:rPr>
+                <w:sz w:val="18"/>
+                <w:szCs w:val="18"/>
+              </w:rPr>
+            </w:pPr>
+            <w:r>
+              <w:rPr>
                 <w:spacing w:val="-3"/>
+                <w:sz w:val="18"/>
+                <w:szCs w:val="18"/>
               </w:rPr>
               <w:t>STATUS</w:t>
             </w:r>
             <w:r>
               <w:rPr>
-                <w:sz w:val="18"/>
-                <w:szCs w:val="18"/>
                 <w:spacing w:val="3"/>
+                <w:sz w:val="18"/>
+                <w:szCs w:val="18"/>
               </w:rPr>
               <w:t xml:space="preserve"> </w:t>
             </w:r>
             <w:r>
               <w:rPr>
-                <w:sz w:val="18"/>
-                <w:szCs w:val="18"/>
                 <w:spacing w:val="-4"/>
+                <w:sz w:val="18"/>
+                <w:szCs w:val="18"/>
               </w:rPr>
               <w:t>状态</w:t>
             </w:r>
@@ -1179,58 +1259,58 @@
         <w:tc>
           <w:tcPr>
             <w:tcW w:w="1322" w:type="dxa"/>
-            <w:vAlign w:val="top"/>
             <w:tcBorders>
               <w:top w:val="single" w:color="000000" w:sz="2" w:space="0"/>
             </w:tcBorders>
-          </w:tcPr>
-          <w:p>
-            <w:pPr>
-              <w:pStyle w:val="TableText"/>
+            <w:vAlign w:val="top"/>
+          </w:tcPr>
+          <w:p>
+            <w:pPr>
+              <w:pStyle w:val="5"/>
+              <w:spacing w:before="134" w:line="198" w:lineRule="auto"/>
               <w:ind w:left="260" w:right="190" w:firstLine="5"/>
-              <w:spacing w:before="134" w:line="198" w:lineRule="auto"/>
-              <w:rPr>
-                <w:sz w:val="18"/>
-                <w:szCs w:val="18"/>
-              </w:rPr>
-            </w:pPr>
-            <w:r>
-              <w:rPr>
-                <w:sz w:val="18"/>
-                <w:szCs w:val="18"/>
+              <w:rPr>
+                <w:sz w:val="18"/>
+                <w:szCs w:val="18"/>
+              </w:rPr>
+            </w:pPr>
+            <w:r>
+              <w:rPr>
                 <w:spacing w:val="-2"/>
+                <w:sz w:val="18"/>
+                <w:szCs w:val="18"/>
               </w:rPr>
               <w:t>DEPARTURE</w:t>
             </w:r>
             <w:r>
               <w:rPr>
-                <w:sz w:val="18"/>
-                <w:szCs w:val="18"/>
                 <w:spacing w:val="6"/>
+                <w:sz w:val="18"/>
+                <w:szCs w:val="18"/>
               </w:rPr>
               <w:t xml:space="preserve"> </w:t>
             </w:r>
             <w:r>
               <w:rPr>
-                <w:sz w:val="18"/>
-                <w:szCs w:val="18"/>
                 <w:spacing w:val="-1"/>
+                <w:sz w:val="18"/>
+                <w:szCs w:val="18"/>
               </w:rPr>
               <w:t>TERMINAL</w:t>
             </w:r>
             <w:r>
               <w:rPr>
-                <w:sz w:val="18"/>
-                <w:szCs w:val="18"/>
                 <w:spacing w:val="2"/>
+                <w:sz w:val="18"/>
+                <w:szCs w:val="18"/>
               </w:rPr>
               <w:t xml:space="preserve">  </w:t>
             </w:r>
             <w:r>
               <w:rPr>
-                <w:sz w:val="18"/>
-                <w:szCs w:val="18"/>
                 <w:spacing w:val="-8"/>
+                <w:sz w:val="18"/>
+                <w:szCs w:val="18"/>
               </w:rPr>
               <w:t>出发航站楼</w:t>
             </w:r>
@@ -1239,26 +1319,26 @@
         <w:tc>
           <w:tcPr>
             <w:tcW w:w="1337" w:type="dxa"/>
-            <w:vAlign w:val="top"/>
             <w:tcBorders>
               <w:top w:val="single" w:color="000000" w:sz="2" w:space="0"/>
             </w:tcBorders>
-          </w:tcPr>
-          <w:p>
-            <w:pPr>
-              <w:pStyle w:val="TableText"/>
+            <w:vAlign w:val="top"/>
+          </w:tcPr>
+          <w:p>
+            <w:pPr>
+              <w:pStyle w:val="5"/>
+              <w:spacing w:before="105" w:line="208" w:lineRule="auto"/>
               <w:ind w:left="230" w:right="210" w:firstLine="124"/>
-              <w:spacing w:before="105" w:line="208" w:lineRule="auto"/>
-              <w:rPr>
-                <w:sz w:val="18"/>
-                <w:szCs w:val="18"/>
-              </w:rPr>
-            </w:pPr>
-            <w:r>
-              <w:rPr>
-                <w:sz w:val="18"/>
-                <w:szCs w:val="18"/>
+              <w:rPr>
+                <w:sz w:val="18"/>
+                <w:szCs w:val="18"/>
+              </w:rPr>
+            </w:pPr>
+            <w:r>
+              <w:rPr>
                 <w:spacing w:val="-1"/>
+                <w:sz w:val="18"/>
+                <w:szCs w:val="18"/>
               </w:rPr>
               <w:t>ARRIVAL</w:t>
             </w:r>
@@ -1271,25 +1351,25 @@
             </w:r>
             <w:r>
               <w:rPr>
-                <w:sz w:val="18"/>
-                <w:szCs w:val="18"/>
                 <w:spacing w:val="3"/>
+                <w:sz w:val="18"/>
+                <w:szCs w:val="18"/>
               </w:rPr>
               <w:t>TERMINAL</w:t>
             </w:r>
             <w:r>
               <w:rPr>
-                <w:sz w:val="18"/>
-                <w:szCs w:val="18"/>
                 <w:spacing w:val="2"/>
+                <w:sz w:val="18"/>
+                <w:szCs w:val="18"/>
               </w:rPr>
               <w:t xml:space="preserve">  </w:t>
             </w:r>
             <w:r>
               <w:rPr>
-                <w:sz w:val="18"/>
-                <w:szCs w:val="18"/>
                 <w:spacing w:val="-3"/>
+                <w:sz w:val="18"/>
+                <w:szCs w:val="18"/>
               </w:rPr>
               <w:t>抵达航站楼</w:t>
             </w:r>
@@ -1297,6 +1377,22 @@
         </w:tc>
       </w:tr>
       <w:tr>
+        <w:tblPrEx>
+          <w:tblBorders>
+            <w:top w:val="single" w:color="000000" w:sz="4" w:space="0"/>
+            <w:left w:val="single" w:color="000000" w:sz="4" w:space="0"/>
+            <w:bottom w:val="single" w:color="000000" w:sz="4" w:space="0"/>
+            <w:right w:val="single" w:color="000000" w:sz="4" w:space="0"/>
+            <w:insideH w:val="single" w:color="000000" w:sz="4" w:space="0"/>
+            <w:insideV w:val="single" w:color="000000" w:sz="4" w:space="0"/>
+          </w:tblBorders>
+          <w:tblCellMar>
+            <w:top w:w="0" w:type="dxa"/>
+            <w:left w:w="0" w:type="dxa"/>
+            <w:bottom w:w="0" w:type="dxa"/>
+            <w:right w:w="0" w:type="dxa"/>
+          </w:tblCellMar>
+        </w:tblPrEx>
         <w:trPr>
           <w:trHeight w:val="346" w:hRule="atLeast"/>
         </w:trPr>
@@ -1307,19 +1403,19 @@
           </w:tcPr>
           <w:p>
             <w:pPr>
-              <w:pStyle w:val="TableText"/>
+              <w:pStyle w:val="5"/>
+              <w:spacing w:before="101" w:line="224" w:lineRule="auto"/>
               <w:ind w:left="804"/>
-              <w:spacing w:before="101" w:line="224" w:lineRule="auto"/>
-              <w:rPr>
-                <w:sz w:val="18"/>
-                <w:szCs w:val="18"/>
-              </w:rPr>
-            </w:pPr>
-            <w:r>
-              <w:rPr>
-                <w:sz w:val="18"/>
-                <w:szCs w:val="18"/>
+              <w:rPr>
+                <w:sz w:val="18"/>
+                <w:szCs w:val="18"/>
+              </w:rPr>
+            </w:pPr>
+            <w:r>
+              <w:rPr>
                 <w:spacing w:val="-4"/>
+                <w:sz w:val="18"/>
+                <w:szCs w:val="18"/>
               </w:rPr>
               <w:t>ICN/NRT</w:t>
             </w:r>
@@ -1332,19 +1428,19 @@
           </w:tcPr>
           <w:p>
             <w:pPr>
-              <w:pStyle w:val="TableText"/>
+              <w:pStyle w:val="5"/>
+              <w:spacing w:before="132" w:line="184" w:lineRule="auto"/>
               <w:ind w:left="204"/>
-              <w:spacing w:before="132" w:line="184" w:lineRule="auto"/>
-              <w:rPr>
-                <w:sz w:val="18"/>
-                <w:szCs w:val="18"/>
-              </w:rPr>
-            </w:pPr>
-            <w:r>
-              <w:rPr>
-                <w:sz w:val="18"/>
-                <w:szCs w:val="18"/>
+              <w:rPr>
+                <w:sz w:val="18"/>
+                <w:szCs w:val="18"/>
+              </w:rPr>
+            </w:pPr>
+            <w:r>
+              <w:rPr>
                 <w:spacing w:val="-1"/>
+                <w:sz w:val="18"/>
+                <w:szCs w:val="18"/>
               </w:rPr>
               <w:t>OZ102</w:t>
             </w:r>
@@ -1357,19 +1453,19 @@
           </w:tcPr>
           <w:p>
             <w:pPr>
-              <w:pStyle w:val="TableText"/>
+              <w:pStyle w:val="5"/>
+              <w:spacing w:before="98" w:line="215" w:lineRule="auto"/>
               <w:ind w:left="224"/>
-              <w:spacing w:before="98" w:line="215" w:lineRule="auto"/>
-              <w:rPr>
-                <w:sz w:val="18"/>
-                <w:szCs w:val="18"/>
-              </w:rPr>
-            </w:pPr>
-            <w:r>
-              <w:rPr>
-                <w:sz w:val="18"/>
-                <w:szCs w:val="18"/>
+              <w:rPr>
+                <w:sz w:val="18"/>
+                <w:szCs w:val="18"/>
+              </w:rPr>
+            </w:pPr>
+            <w:r>
+              <w:rPr>
                 <w:spacing w:val="-2"/>
+                <w:sz w:val="18"/>
+                <w:szCs w:val="18"/>
               </w:rPr>
               <w:t>Economy</w:t>
             </w:r>
@@ -1378,26 +1474,26 @@
         <w:tc>
           <w:tcPr>
             <w:tcW w:w="1322" w:type="dxa"/>
-            <w:vAlign w:val="top"/>
             <w:tcBorders>
               <w:right w:val="single" w:color="000000" w:sz="2" w:space="0"/>
             </w:tcBorders>
-          </w:tcPr>
-          <w:p>
-            <w:pPr>
-              <w:pStyle w:val="TableText"/>
+            <w:vAlign w:val="top"/>
+          </w:tcPr>
+          <w:p>
+            <w:pPr>
+              <w:pStyle w:val="5"/>
+              <w:spacing w:before="125" w:line="183" w:lineRule="auto"/>
               <w:ind w:left="222"/>
-              <w:spacing w:before="125" w:line="183" w:lineRule="auto"/>
-              <w:rPr>
-                <w:sz w:val="18"/>
-                <w:szCs w:val="18"/>
-              </w:rPr>
-            </w:pPr>
-            <w:r>
-              <w:rPr>
-                <w:sz w:val="18"/>
-                <w:szCs w:val="18"/>
+              <w:rPr>
+                <w:sz w:val="18"/>
+                <w:szCs w:val="18"/>
+              </w:rPr>
+            </w:pPr>
+            <w:r>
+              <w:rPr>
                 <w:spacing w:val="-2"/>
+                <w:sz w:val="18"/>
+                <w:szCs w:val="18"/>
               </w:rPr>
               <w:t>2024-07-25</w:t>
             </w:r>
@@ -1406,126 +1502,126 @@
         <w:tc>
           <w:tcPr>
             <w:tcW w:w="1200" w:type="dxa"/>
-            <w:vAlign w:val="top"/>
             <w:tcBorders>
               <w:left w:val="single" w:color="000000" w:sz="2" w:space="0"/>
             </w:tcBorders>
-          </w:tcPr>
-          <w:p>
-            <w:pPr>
-              <w:pStyle w:val="TableText"/>
+            <w:vAlign w:val="top"/>
+          </w:tcPr>
+          <w:p>
+            <w:pPr>
+              <w:pStyle w:val="5"/>
+              <w:spacing w:before="127" w:line="183" w:lineRule="auto"/>
               <w:ind w:left="390"/>
+              <w:rPr>
+                <w:sz w:val="18"/>
+                <w:szCs w:val="18"/>
+              </w:rPr>
+            </w:pPr>
+            <w:r>
+              <w:rPr>
+                <w:spacing w:val="-3"/>
+                <w:sz w:val="18"/>
+                <w:szCs w:val="18"/>
+              </w:rPr>
+              <w:t>09:00</w:t>
+            </w:r>
+          </w:p>
+        </w:tc>
+        <w:tc>
+          <w:tcPr>
+            <w:tcW w:w="1077" w:type="dxa"/>
+            <w:vAlign w:val="top"/>
+          </w:tcPr>
+          <w:p>
+            <w:pPr>
+              <w:pStyle w:val="5"/>
+              <w:spacing w:before="126" w:line="184" w:lineRule="auto"/>
+              <w:ind w:left="339"/>
+              <w:rPr>
+                <w:sz w:val="18"/>
+                <w:szCs w:val="18"/>
+              </w:rPr>
+            </w:pPr>
+            <w:r>
+              <w:rPr>
+                <w:spacing w:val="-6"/>
+                <w:sz w:val="18"/>
+                <w:szCs w:val="18"/>
+              </w:rPr>
+              <w:t>11:20</w:t>
+            </w:r>
+          </w:p>
+        </w:tc>
+        <w:tc>
+          <w:tcPr>
+            <w:tcW w:w="833" w:type="dxa"/>
+            <w:vAlign w:val="top"/>
+          </w:tcPr>
+          <w:p>
+            <w:pPr>
+              <w:pStyle w:val="5"/>
               <w:spacing w:before="127" w:line="183" w:lineRule="auto"/>
-              <w:rPr>
-                <w:sz w:val="18"/>
-                <w:szCs w:val="18"/>
-              </w:rPr>
-            </w:pPr>
-            <w:r>
-              <w:rPr>
-                <w:sz w:val="18"/>
-                <w:szCs w:val="18"/>
+              <w:ind w:left="340"/>
+              <w:rPr>
+                <w:sz w:val="18"/>
+                <w:szCs w:val="18"/>
+              </w:rPr>
+            </w:pPr>
+            <w:r>
+              <w:rPr>
+                <w:spacing w:val="-4"/>
+                <w:sz w:val="18"/>
+                <w:szCs w:val="18"/>
+              </w:rPr>
+              <w:t>OK</w:t>
+            </w:r>
+          </w:p>
+        </w:tc>
+        <w:tc>
+          <w:tcPr>
+            <w:tcW w:w="1322" w:type="dxa"/>
+            <w:vAlign w:val="top"/>
+          </w:tcPr>
+          <w:p>
+            <w:pPr>
+              <w:pStyle w:val="5"/>
+              <w:spacing w:before="126" w:line="184" w:lineRule="auto"/>
+              <w:ind w:left="583"/>
+              <w:rPr>
+                <w:sz w:val="18"/>
+                <w:szCs w:val="18"/>
+              </w:rPr>
+            </w:pPr>
+            <w:r>
+              <w:rPr>
                 <w:spacing w:val="-3"/>
-              </w:rPr>
-              <w:t>09:00</w:t>
-            </w:r>
-          </w:p>
-        </w:tc>
-        <w:tc>
-          <w:tcPr>
-            <w:tcW w:w="1077" w:type="dxa"/>
-            <w:vAlign w:val="top"/>
-          </w:tcPr>
-          <w:p>
-            <w:pPr>
-              <w:pStyle w:val="TableText"/>
-              <w:ind w:left="339"/>
-              <w:spacing w:before="126" w:line="184" w:lineRule="auto"/>
-              <w:rPr>
-                <w:sz w:val="18"/>
-                <w:szCs w:val="18"/>
-              </w:rPr>
-            </w:pPr>
-            <w:r>
-              <w:rPr>
-                <w:sz w:val="18"/>
-                <w:szCs w:val="18"/>
-                <w:spacing w:val="-6"/>
-              </w:rPr>
-              <w:t>11:20</w:t>
-            </w:r>
-          </w:p>
-        </w:tc>
-        <w:tc>
-          <w:tcPr>
-            <w:tcW w:w="833" w:type="dxa"/>
-            <w:vAlign w:val="top"/>
-          </w:tcPr>
-          <w:p>
-            <w:pPr>
-              <w:pStyle w:val="TableText"/>
-              <w:ind w:left="340"/>
-              <w:spacing w:before="127" w:line="183" w:lineRule="auto"/>
-              <w:rPr>
-                <w:sz w:val="18"/>
-                <w:szCs w:val="18"/>
-              </w:rPr>
-            </w:pPr>
-            <w:r>
-              <w:rPr>
-                <w:sz w:val="18"/>
-                <w:szCs w:val="18"/>
-                <w:spacing w:val="-4"/>
-              </w:rPr>
-              <w:t>OK</w:t>
-            </w:r>
-          </w:p>
-        </w:tc>
-        <w:tc>
-          <w:tcPr>
-            <w:tcW w:w="1322" w:type="dxa"/>
-            <w:vAlign w:val="top"/>
-          </w:tcPr>
-          <w:p>
-            <w:pPr>
-              <w:pStyle w:val="TableText"/>
-              <w:ind w:left="583"/>
-              <w:spacing w:before="126" w:line="184" w:lineRule="auto"/>
-              <w:rPr>
-                <w:sz w:val="18"/>
-                <w:szCs w:val="18"/>
-              </w:rPr>
-            </w:pPr>
-            <w:r>
-              <w:rPr>
-                <w:sz w:val="18"/>
-                <w:szCs w:val="18"/>
+                <w:sz w:val="18"/>
+                <w:szCs w:val="18"/>
+              </w:rPr>
+              <w:t>T1</w:t>
+            </w:r>
+          </w:p>
+        </w:tc>
+        <w:tc>
+          <w:tcPr>
+            <w:tcW w:w="1337" w:type="dxa"/>
+            <w:vAlign w:val="top"/>
+          </w:tcPr>
+          <w:p>
+            <w:pPr>
+              <w:pStyle w:val="5"/>
+              <w:spacing w:before="128" w:line="184" w:lineRule="auto"/>
+              <w:ind w:left="586"/>
+              <w:rPr>
+                <w:sz w:val="18"/>
+                <w:szCs w:val="18"/>
+              </w:rPr>
+            </w:pPr>
+            <w:r>
+              <w:rPr>
                 <w:spacing w:val="-3"/>
-              </w:rPr>
-              <w:t>T1</w:t>
-            </w:r>
-          </w:p>
-        </w:tc>
-        <w:tc>
-          <w:tcPr>
-            <w:tcW w:w="1337" w:type="dxa"/>
-            <w:vAlign w:val="top"/>
-          </w:tcPr>
-          <w:p>
-            <w:pPr>
-              <w:pStyle w:val="TableText"/>
-              <w:ind w:left="586"/>
-              <w:spacing w:before="128" w:line="184" w:lineRule="auto"/>
-              <w:rPr>
-                <w:sz w:val="18"/>
-                <w:szCs w:val="18"/>
-              </w:rPr>
-            </w:pPr>
-            <w:r>
-              <w:rPr>
-                <w:sz w:val="18"/>
-                <w:szCs w:val="18"/>
-                <w:spacing w:val="-3"/>
+                <w:sz w:val="18"/>
+                <w:szCs w:val="18"/>
               </w:rPr>
               <w:t>T1</w:t>
             </w:r>
@@ -1533,6 +1629,22 @@
         </w:tc>
       </w:tr>
       <w:tr>
+        <w:tblPrEx>
+          <w:tblBorders>
+            <w:top w:val="single" w:color="000000" w:sz="4" w:space="0"/>
+            <w:left w:val="single" w:color="000000" w:sz="4" w:space="0"/>
+            <w:bottom w:val="single" w:color="000000" w:sz="4" w:space="0"/>
+            <w:right w:val="single" w:color="000000" w:sz="4" w:space="0"/>
+            <w:insideH w:val="single" w:color="000000" w:sz="4" w:space="0"/>
+            <w:insideV w:val="single" w:color="000000" w:sz="4" w:space="0"/>
+          </w:tblBorders>
+          <w:tblCellMar>
+            <w:top w:w="0" w:type="dxa"/>
+            <w:left w:w="0" w:type="dxa"/>
+            <w:bottom w:w="0" w:type="dxa"/>
+            <w:right w:w="0" w:type="dxa"/>
+          </w:tblCellMar>
+        </w:tblPrEx>
         <w:trPr>
           <w:trHeight w:val="361" w:hRule="atLeast"/>
         </w:trPr>
@@ -1543,19 +1655,19 @@
           </w:tcPr>
           <w:p>
             <w:pPr>
-              <w:pStyle w:val="TableText"/>
+              <w:pStyle w:val="5"/>
+              <w:spacing w:before="108" w:line="224" w:lineRule="auto"/>
               <w:ind w:left="781"/>
-              <w:spacing w:before="108" w:line="224" w:lineRule="auto"/>
-              <w:rPr>
-                <w:sz w:val="18"/>
-                <w:szCs w:val="18"/>
-              </w:rPr>
-            </w:pPr>
-            <w:r>
-              <w:rPr>
-                <w:sz w:val="18"/>
-                <w:szCs w:val="18"/>
+              <w:rPr>
+                <w:sz w:val="18"/>
+                <w:szCs w:val="18"/>
+              </w:rPr>
+            </w:pPr>
+            <w:r>
+              <w:rPr>
                 <w:spacing w:val="-1"/>
+                <w:sz w:val="18"/>
+                <w:szCs w:val="18"/>
               </w:rPr>
               <w:t>NRT/ICN</w:t>
             </w:r>
@@ -1568,19 +1680,19 @@
           </w:tcPr>
           <w:p>
             <w:pPr>
-              <w:pStyle w:val="TableText"/>
+              <w:pStyle w:val="5"/>
+              <w:spacing w:before="132" w:line="184" w:lineRule="auto"/>
               <w:ind w:left="204"/>
-              <w:spacing w:before="132" w:line="184" w:lineRule="auto"/>
-              <w:rPr>
-                <w:sz w:val="18"/>
-                <w:szCs w:val="18"/>
-              </w:rPr>
-            </w:pPr>
-            <w:r>
-              <w:rPr>
-                <w:sz w:val="18"/>
-                <w:szCs w:val="18"/>
+              <w:rPr>
+                <w:sz w:val="18"/>
+                <w:szCs w:val="18"/>
+              </w:rPr>
+            </w:pPr>
+            <w:r>
+              <w:rPr>
                 <w:spacing w:val="-1"/>
+                <w:sz w:val="18"/>
+                <w:szCs w:val="18"/>
               </w:rPr>
               <w:t>OZ101</w:t>
             </w:r>
@@ -1593,19 +1705,19 @@
           </w:tcPr>
           <w:p>
             <w:pPr>
-              <w:pStyle w:val="TableText"/>
+              <w:pStyle w:val="5"/>
+              <w:spacing w:before="105" w:line="215" w:lineRule="auto"/>
               <w:ind w:left="224"/>
-              <w:spacing w:before="105" w:line="215" w:lineRule="auto"/>
-              <w:rPr>
-                <w:sz w:val="18"/>
-                <w:szCs w:val="18"/>
-              </w:rPr>
-            </w:pPr>
-            <w:r>
-              <w:rPr>
-                <w:sz w:val="18"/>
-                <w:szCs w:val="18"/>
+              <w:rPr>
+                <w:sz w:val="18"/>
+                <w:szCs w:val="18"/>
+              </w:rPr>
+            </w:pPr>
+            <w:r>
+              <w:rPr>
                 <w:spacing w:val="-2"/>
+                <w:sz w:val="18"/>
+                <w:szCs w:val="18"/>
               </w:rPr>
               <w:t>Economy</w:t>
             </w:r>
@@ -1614,26 +1726,26 @@
         <w:tc>
           <w:tcPr>
             <w:tcW w:w="1322" w:type="dxa"/>
-            <w:vAlign w:val="top"/>
             <w:tcBorders>
               <w:right w:val="single" w:color="000000" w:sz="2" w:space="0"/>
             </w:tcBorders>
-          </w:tcPr>
-          <w:p>
-            <w:pPr>
-              <w:pStyle w:val="TableText"/>
+            <w:vAlign w:val="top"/>
+          </w:tcPr>
+          <w:p>
+            <w:pPr>
+              <w:pStyle w:val="5"/>
+              <w:spacing w:before="133" w:line="183" w:lineRule="auto"/>
               <w:ind w:left="222"/>
-              <w:spacing w:before="133" w:line="183" w:lineRule="auto"/>
-              <w:rPr>
-                <w:sz w:val="18"/>
-                <w:szCs w:val="18"/>
-              </w:rPr>
-            </w:pPr>
-            <w:r>
-              <w:rPr>
-                <w:sz w:val="18"/>
-                <w:szCs w:val="18"/>
+              <w:rPr>
+                <w:sz w:val="18"/>
+                <w:szCs w:val="18"/>
+              </w:rPr>
+            </w:pPr>
+            <w:r>
+              <w:rPr>
                 <w:spacing w:val="-2"/>
+                <w:sz w:val="18"/>
+                <w:szCs w:val="18"/>
               </w:rPr>
               <w:t>2024-07-27</w:t>
             </w:r>
@@ -1642,126 +1754,126 @@
         <w:tc>
           <w:tcPr>
             <w:tcW w:w="1200" w:type="dxa"/>
-            <w:vAlign w:val="top"/>
             <w:tcBorders>
               <w:left w:val="single" w:color="000000" w:sz="2" w:space="0"/>
             </w:tcBorders>
-          </w:tcPr>
-          <w:p>
-            <w:pPr>
-              <w:pStyle w:val="TableText"/>
+            <w:vAlign w:val="top"/>
+          </w:tcPr>
+          <w:p>
+            <w:pPr>
+              <w:pStyle w:val="5"/>
+              <w:spacing w:before="132" w:line="184" w:lineRule="auto"/>
               <w:ind w:left="414"/>
+              <w:rPr>
+                <w:sz w:val="18"/>
+                <w:szCs w:val="18"/>
+              </w:rPr>
+            </w:pPr>
+            <w:r>
+              <w:rPr>
+                <w:spacing w:val="-6"/>
+                <w:sz w:val="18"/>
+                <w:szCs w:val="18"/>
+              </w:rPr>
+              <w:t>13:20</w:t>
+            </w:r>
+          </w:p>
+        </w:tc>
+        <w:tc>
+          <w:tcPr>
+            <w:tcW w:w="1077" w:type="dxa"/>
+            <w:vAlign w:val="top"/>
+          </w:tcPr>
+          <w:p>
+            <w:pPr>
+              <w:pStyle w:val="5"/>
               <w:spacing w:before="132" w:line="184" w:lineRule="auto"/>
-              <w:rPr>
-                <w:sz w:val="18"/>
-                <w:szCs w:val="18"/>
-              </w:rPr>
-            </w:pPr>
-            <w:r>
-              <w:rPr>
-                <w:sz w:val="18"/>
-                <w:szCs w:val="18"/>
-                <w:spacing w:val="-6"/>
-              </w:rPr>
-              <w:t>13:20</w:t>
-            </w:r>
-          </w:p>
-        </w:tc>
-        <w:tc>
-          <w:tcPr>
-            <w:tcW w:w="1077" w:type="dxa"/>
-            <w:vAlign w:val="top"/>
-          </w:tcPr>
-          <w:p>
-            <w:pPr>
-              <w:pStyle w:val="TableText"/>
               <w:ind w:left="351"/>
+              <w:rPr>
+                <w:sz w:val="18"/>
+                <w:szCs w:val="18"/>
+              </w:rPr>
+            </w:pPr>
+            <w:r>
+              <w:rPr>
+                <w:spacing w:val="-5"/>
+                <w:sz w:val="18"/>
+                <w:szCs w:val="18"/>
+              </w:rPr>
+              <w:t>15:50</w:t>
+            </w:r>
+          </w:p>
+        </w:tc>
+        <w:tc>
+          <w:tcPr>
+            <w:tcW w:w="833" w:type="dxa"/>
+            <w:vAlign w:val="top"/>
+          </w:tcPr>
+          <w:p>
+            <w:pPr>
+              <w:pStyle w:val="5"/>
+              <w:spacing w:before="133" w:line="183" w:lineRule="auto"/>
+              <w:ind w:left="340"/>
+              <w:rPr>
+                <w:sz w:val="18"/>
+                <w:szCs w:val="18"/>
+              </w:rPr>
+            </w:pPr>
+            <w:r>
+              <w:rPr>
+                <w:spacing w:val="-4"/>
+                <w:sz w:val="18"/>
+                <w:szCs w:val="18"/>
+              </w:rPr>
+              <w:t>OK</w:t>
+            </w:r>
+          </w:p>
+        </w:tc>
+        <w:tc>
+          <w:tcPr>
+            <w:tcW w:w="1322" w:type="dxa"/>
+            <w:vAlign w:val="top"/>
+          </w:tcPr>
+          <w:p>
+            <w:pPr>
+              <w:pStyle w:val="5"/>
+              <w:spacing w:before="118" w:line="184" w:lineRule="auto"/>
+              <w:ind w:left="579"/>
+              <w:rPr>
+                <w:sz w:val="18"/>
+                <w:szCs w:val="18"/>
+              </w:rPr>
+            </w:pPr>
+            <w:r>
+              <w:rPr>
+                <w:spacing w:val="-3"/>
+                <w:sz w:val="18"/>
+                <w:szCs w:val="18"/>
+              </w:rPr>
+              <w:t>T1</w:t>
+            </w:r>
+          </w:p>
+        </w:tc>
+        <w:tc>
+          <w:tcPr>
+            <w:tcW w:w="1337" w:type="dxa"/>
+            <w:vAlign w:val="top"/>
+          </w:tcPr>
+          <w:p>
+            <w:pPr>
+              <w:pStyle w:val="5"/>
               <w:spacing w:before="132" w:line="184" w:lineRule="auto"/>
-              <w:rPr>
-                <w:sz w:val="18"/>
-                <w:szCs w:val="18"/>
-              </w:rPr>
-            </w:pPr>
-            <w:r>
-              <w:rPr>
-                <w:sz w:val="18"/>
-                <w:szCs w:val="18"/>
-                <w:spacing w:val="-5"/>
-              </w:rPr>
-              <w:t>15:50</w:t>
-            </w:r>
-          </w:p>
-        </w:tc>
-        <w:tc>
-          <w:tcPr>
-            <w:tcW w:w="833" w:type="dxa"/>
-            <w:vAlign w:val="top"/>
-          </w:tcPr>
-          <w:p>
-            <w:pPr>
-              <w:pStyle w:val="TableText"/>
-              <w:ind w:left="340"/>
-              <w:spacing w:before="133" w:line="183" w:lineRule="auto"/>
-              <w:rPr>
-                <w:sz w:val="18"/>
-                <w:szCs w:val="18"/>
-              </w:rPr>
-            </w:pPr>
-            <w:r>
-              <w:rPr>
-                <w:sz w:val="18"/>
-                <w:szCs w:val="18"/>
-                <w:spacing w:val="-4"/>
-              </w:rPr>
-              <w:t>OK</w:t>
-            </w:r>
-          </w:p>
-        </w:tc>
-        <w:tc>
-          <w:tcPr>
-            <w:tcW w:w="1322" w:type="dxa"/>
-            <w:vAlign w:val="top"/>
-          </w:tcPr>
-          <w:p>
-            <w:pPr>
-              <w:pStyle w:val="TableText"/>
-              <w:ind w:left="579"/>
-              <w:spacing w:before="118" w:line="184" w:lineRule="auto"/>
-              <w:rPr>
-                <w:sz w:val="18"/>
-                <w:szCs w:val="18"/>
-              </w:rPr>
-            </w:pPr>
-            <w:r>
-              <w:rPr>
-                <w:sz w:val="18"/>
-                <w:szCs w:val="18"/>
+              <w:ind w:left="586"/>
+              <w:rPr>
+                <w:sz w:val="18"/>
+                <w:szCs w:val="18"/>
+              </w:rPr>
+            </w:pPr>
+            <w:r>
+              <w:rPr>
                 <w:spacing w:val="-3"/>
-              </w:rPr>
-              <w:t>T1</w:t>
-            </w:r>
-          </w:p>
-        </w:tc>
-        <w:tc>
-          <w:tcPr>
-            <w:tcW w:w="1337" w:type="dxa"/>
-            <w:vAlign w:val="top"/>
-          </w:tcPr>
-          <w:p>
-            <w:pPr>
-              <w:pStyle w:val="TableText"/>
-              <w:ind w:left="586"/>
-              <w:spacing w:before="132" w:line="184" w:lineRule="auto"/>
-              <w:rPr>
-                <w:sz w:val="18"/>
-                <w:szCs w:val="18"/>
-              </w:rPr>
-            </w:pPr>
-            <w:r>
-              <w:rPr>
-                <w:sz w:val="18"/>
-                <w:szCs w:val="18"/>
-                <w:spacing w:val="-3"/>
+                <w:sz w:val="18"/>
+                <w:szCs w:val="18"/>
               </w:rPr>
               <w:t>T1</w:t>
             </w:r>
@@ -1777,7 +1889,6 @@
           <w:sz w:val="21"/>
         </w:rPr>
       </w:pPr>
-      <w:r/>
     </w:p>
     <w:p>
       <w:pPr>
@@ -1787,7 +1898,6 @@
           <w:sz w:val="21"/>
         </w:rPr>
       </w:pPr>
-      <w:r/>
     </w:p>
     <w:p>
       <w:pPr>
@@ -1799,34 +1909,34 @@
       </w:pPr>
       <w:r>
         <w:drawing>
-          <wp:anchor distT="0" distB="0" distL="0" distR="0" simplePos="0" relativeHeight="251658240" behindDoc="0" locked="0" layoutInCell="1" allowOverlap="1">
+          <wp:anchor distT="0" distB="0" distL="0" distR="0" simplePos="0" relativeHeight="251659264" behindDoc="0" locked="0" layoutInCell="1" allowOverlap="1">
             <wp:simplePos x="0" y="0"/>
             <wp:positionH relativeFrom="column">
-              <wp:posOffset>381</wp:posOffset>
+              <wp:posOffset>0</wp:posOffset>
             </wp:positionH>
             <wp:positionV relativeFrom="paragraph">
-              <wp:posOffset>112269</wp:posOffset>
+              <wp:posOffset>111760</wp:posOffset>
             </wp:positionV>
-            <wp:extent cx="7191756" cy="9144"/>
+            <wp:extent cx="7192010" cy="8890"/>
             <wp:effectExtent l="0" t="0" r="0" b="0"/>
             <wp:wrapNone/>
             <wp:docPr id="4" name="IM 4"/>
             <wp:cNvGraphicFramePr/>
-            <a:graphic>
+            <a:graphic xmlns:a="http://schemas.openxmlformats.org/drawingml/2006/main">
               <a:graphicData uri="http://schemas.openxmlformats.org/drawingml/2006/picture">
-                <pic:pic>
+                <pic:pic xmlns:pic="http://schemas.openxmlformats.org/drawingml/2006/picture">
                   <pic:nvPicPr>
                     <pic:cNvPr id="4" name="IM 4"/>
                     <pic:cNvPicPr/>
                   </pic:nvPicPr>
                   <pic:blipFill>
-                    <a:blip r:embed="rId2"/>
+                    <a:blip r:embed="rId7"/>
                     <a:stretch>
                       <a:fillRect/>
                     </a:stretch>
                   </pic:blipFill>
                   <pic:spPr>
-                    <a:xfrm rot="0">
+                    <a:xfrm>
                       <a:off x="0" y="0"/>
                       <a:ext cx="7191756" cy="9144"/>
                     </a:xfrm>
@@ -1840,7 +1950,6 @@
           </wp:anchor>
         </w:drawing>
       </w:r>
-      <w:r/>
     </w:p>
     <w:p>
       <w:pPr>
@@ -1850,54 +1959,53 @@
           <w:sz w:val="21"/>
         </w:rPr>
       </w:pPr>
-      <w:r/>
     </w:p>
     <w:p>
       <w:pPr>
+        <w:spacing w:before="59" w:line="220" w:lineRule="auto"/>
         <w:ind w:left="53"/>
-        <w:spacing w:before="59" w:line="220" w:lineRule="auto"/>
         <w:rPr>
-          <w:rFonts w:ascii="SimSun" w:hAnsi="SimSun" w:eastAsia="SimSun" w:cs="SimSun"/>
+          <w:rFonts w:ascii="宋体" w:hAnsi="宋体" w:eastAsia="宋体" w:cs="宋体"/>
           <w:sz w:val="18"/>
           <w:szCs w:val="18"/>
         </w:rPr>
       </w:pPr>
       <w:r>
         <w:rPr>
-          <w:rFonts w:ascii="SimSun" w:hAnsi="SimSun" w:eastAsia="SimSun" w:cs="SimSun"/>
-          <w:sz w:val="18"/>
-          <w:szCs w:val="18"/>
+          <w:rFonts w:ascii="宋体" w:hAnsi="宋体" w:eastAsia="宋体" w:cs="宋体"/>
           <w:b/>
           <w:bCs/>
           <w:spacing w:val="6"/>
+          <w:sz w:val="18"/>
+          <w:szCs w:val="18"/>
         </w:rPr>
         <w:t>提示:</w:t>
       </w:r>
     </w:p>
     <w:p>
       <w:pPr>
+        <w:spacing w:before="98" w:line="219" w:lineRule="auto"/>
         <w:ind w:left="169"/>
-        <w:spacing w:before="98" w:line="219" w:lineRule="auto"/>
         <w:rPr>
-          <w:rFonts w:ascii="SimSun" w:hAnsi="SimSun" w:eastAsia="SimSun" w:cs="SimSun"/>
+          <w:rFonts w:ascii="宋体" w:hAnsi="宋体" w:eastAsia="宋体" w:cs="宋体"/>
           <w:sz w:val="18"/>
           <w:szCs w:val="18"/>
         </w:rPr>
       </w:pPr>
       <w:r>
         <w:rPr>
-          <w:rFonts w:ascii="SimSun" w:hAnsi="SimSun" w:eastAsia="SimSun" w:cs="SimSun"/>
+          <w:rFonts w:ascii="宋体" w:hAnsi="宋体" w:eastAsia="宋体" w:cs="宋体"/>
+          <w:spacing w:val="-3"/>
           <w:sz w:val="18"/>
           <w:szCs w:val="18"/>
-          <w:spacing w:val="-3"/>
         </w:rPr>
         <w:t>· 请在航空公司指定的办理登机手续时间之前抵达机场.</w:t>
       </w:r>
     </w:p>
     <w:p>
       <w:pPr>
+        <w:spacing w:before="54" w:line="219" w:lineRule="auto"/>
         <w:ind w:left="169"/>
-        <w:spacing w:before="54" w:line="219" w:lineRule="auto"/>
         <w:rPr>
           <w:rFonts w:ascii="Arial" w:hAnsi="Arial" w:eastAsia="Arial" w:cs="Arial"/>
           <w:sz w:val="18"/>
@@ -1906,58 +2014,58 @@
       </w:pPr>
       <w:r>
         <w:rPr>
-          <w:rFonts w:ascii="SimSun" w:hAnsi="SimSun" w:eastAsia="SimSun" w:cs="SimSun"/>
+          <w:rFonts w:ascii="宋体" w:hAnsi="宋体" w:eastAsia="宋体" w:cs="宋体"/>
+          <w:spacing w:val="-2"/>
           <w:sz w:val="18"/>
           <w:szCs w:val="18"/>
-          <w:spacing w:val="-2"/>
         </w:rPr>
         <w:t>· 办理登机手续时，请出示您在购买机票时使用的有效身份证件</w:t>
       </w:r>
       <w:r>
         <w:rPr>
           <w:rFonts w:ascii="Arial" w:hAnsi="Arial" w:eastAsia="Arial" w:cs="Arial"/>
+          <w:spacing w:val="-2"/>
           <w:sz w:val="18"/>
           <w:szCs w:val="18"/>
-          <w:spacing w:val="-2"/>
         </w:rPr>
         <w:t>.</w:t>
       </w:r>
     </w:p>
     <w:p>
       <w:pPr>
+        <w:spacing w:before="48" w:line="225" w:lineRule="auto"/>
         <w:ind w:left="169"/>
-        <w:spacing w:before="48" w:line="225" w:lineRule="auto"/>
         <w:rPr>
-          <w:rFonts w:ascii="SimSun" w:hAnsi="SimSun" w:eastAsia="SimSun" w:cs="SimSun"/>
+          <w:rFonts w:ascii="宋体" w:hAnsi="宋体" w:eastAsia="宋体" w:cs="宋体"/>
           <w:sz w:val="18"/>
           <w:szCs w:val="18"/>
         </w:rPr>
       </w:pPr>
       <w:r>
         <w:rPr>
-          <w:rFonts w:ascii="SimSun" w:hAnsi="SimSun" w:eastAsia="SimSun" w:cs="SimSun"/>
+          <w:rFonts w:ascii="宋体" w:hAnsi="宋体" w:eastAsia="宋体" w:cs="宋体"/>
+          <w:spacing w:val="-1"/>
+          <w:position w:val="1"/>
           <w:sz w:val="18"/>
           <w:szCs w:val="18"/>
-          <w:spacing w:val="-1"/>
-          <w:position w:val="1"/>
         </w:rPr>
-        <w:t>· </w:t>
+        <w:t xml:space="preserve">· </w:t>
       </w:r>
       <w:r>
         <w:rPr>
-          <w:rFonts w:ascii="SimSun" w:hAnsi="SimSun" w:eastAsia="SimSun" w:cs="SimSun"/>
+          <w:rFonts w:ascii="宋体" w:hAnsi="宋体" w:eastAsia="宋体" w:cs="宋体"/>
+          <w:spacing w:val="-1"/>
           <w:sz w:val="18"/>
           <w:szCs w:val="18"/>
-          <w:spacing w:val="-1"/>
         </w:rPr>
         <w:t>要了解有关其他航空公司规定的更多信息，请</w:t>
       </w:r>
       <w:r>
         <w:rPr>
-          <w:rFonts w:ascii="SimSun" w:hAnsi="SimSun" w:eastAsia="SimSun" w:cs="SimSun"/>
+          <w:rFonts w:ascii="宋体" w:hAnsi="宋体" w:eastAsia="宋体" w:cs="宋体"/>
+          <w:spacing w:val="-2"/>
           <w:sz w:val="18"/>
           <w:szCs w:val="18"/>
-          <w:spacing w:val="-2"/>
         </w:rPr>
         <w:t>参阅相关航空公司或代理商了解更多信息.</w:t>
       </w:r>
@@ -1965,73 +2073,676 @@
     <w:sectPr>
       <w:pgSz w:w="11906" w:h="16839"/>
       <w:pgMar w:top="290" w:right="289" w:bottom="0" w:left="289" w:header="0" w:footer="0" w:gutter="0"/>
+      <w:cols w:space="720" w:num="1"/>
     </w:sectPr>
   </w:body>
 </w:document>
 </file>
 
+<file path=word/endnotes.xml><?xml version="1.0" encoding="utf-8"?>
+<w:endnotes xmlns:wpc="http://schemas.microsoft.com/office/word/2010/wordprocessingCanvas" xmlns:mc="http://schemas.openxmlformats.org/markup-compatibility/2006" xmlns:o="urn:schemas-microsoft-com:office:office" xmlns:r="http://schemas.openxmlformats.org/officeDocument/2006/relationships" xmlns:m="http://schemas.openxmlformats.org/officeDocument/2006/math" xmlns:v="urn:schemas-microsoft-com:vml" xmlns:wp14="http://schemas.microsoft.com/office/word/2010/wordprocessingDrawing" xmlns:wp="http://schemas.openxmlformats.org/drawingml/2006/wordprocessingDrawing" xmlns:w="http://schemas.openxmlformats.org/wordprocessingml/2006/main" xmlns:w14="http://schemas.microsoft.com/office/word/2010/wordml" xmlns:w15="http://schemas.microsoft.com/office/word/2012/wordml" xmlns:w10="urn:schemas-microsoft-com:office:word" xmlns:wpg="http://schemas.microsoft.com/office/word/2010/wordprocessingGroup" xmlns:wpi="http://schemas.microsoft.com/office/word/2010/wordprocessingInk" xmlns:wne="http://schemas.microsoft.com/office/word/2006/wordml" xmlns:wps="http://schemas.microsoft.com/office/word/2010/wordprocessingShape" xmlns:wpsCustomData="http://www.wps.cn/officeDocument/2013/wpsCustomData" mc:Ignorable="w14 w15 wp14">
+  <w:endnote w:type="separator" w:id="0">
+    <w:p>
+      <w:pPr>
+        <w:spacing w:line="240" w:lineRule="auto"/>
+      </w:pPr>
+      <w:r>
+        <w:separator/>
+      </w:r>
+    </w:p>
+  </w:endnote>
+  <w:endnote w:type="continuationSeparator" w:id="1">
+    <w:p>
+      <w:pPr>
+        <w:spacing w:line="240" w:lineRule="auto"/>
+      </w:pPr>
+      <w:r>
+        <w:continuationSeparator/>
+      </w:r>
+    </w:p>
+  </w:endnote>
+</w:endnotes>
+</file>
+
+<file path=word/footnotes.xml><?xml version="1.0" encoding="utf-8"?>
+<w:footnotes xmlns:wpc="http://schemas.microsoft.com/office/word/2010/wordprocessingCanvas" xmlns:mc="http://schemas.openxmlformats.org/markup-compatibility/2006" xmlns:o="urn:schemas-microsoft-com:office:office" xmlns:r="http://schemas.openxmlformats.org/officeDocument/2006/relationships" xmlns:m="http://schemas.openxmlformats.org/officeDocument/2006/math" xmlns:v="urn:schemas-microsoft-com:vml" xmlns:wp14="http://schemas.microsoft.com/office/word/2010/wordprocessingDrawing" xmlns:wp="http://schemas.openxmlformats.org/drawingml/2006/wordprocessingDrawing" xmlns:w="http://schemas.openxmlformats.org/wordprocessingml/2006/main" xmlns:w14="http://schemas.microsoft.com/office/word/2010/wordml" xmlns:w15="http://schemas.microsoft.com/office/word/2012/wordml" xmlns:w10="urn:schemas-microsoft-com:office:word" xmlns:wpg="http://schemas.microsoft.com/office/word/2010/wordprocessingGroup" xmlns:wpi="http://schemas.microsoft.com/office/word/2010/wordprocessingInk" xmlns:wne="http://schemas.microsoft.com/office/word/2006/wordml" xmlns:wps="http://schemas.microsoft.com/office/word/2010/wordprocessingShape" xmlns:wpsCustomData="http://www.wps.cn/officeDocument/2013/wpsCustomData" mc:Ignorable="w14 w15 wp14">
+  <w:footnote w:type="separator" w:id="0">
+    <w:p>
+      <w:pPr>
+        <w:spacing w:line="240" w:lineRule="auto"/>
+      </w:pPr>
+      <w:r>
+        <w:separator/>
+      </w:r>
+    </w:p>
+  </w:footnote>
+  <w:footnote w:type="continuationSeparator" w:id="1">
+    <w:p>
+      <w:pPr>
+        <w:spacing w:line="240" w:lineRule="auto"/>
+      </w:pPr>
+      <w:r>
+        <w:continuationSeparator/>
+      </w:r>
+    </w:p>
+  </w:footnote>
+</w:footnotes>
+</file>
+
 <file path=word/styles.xml><?xml version="1.0" encoding="utf-8"?>
-<w:styles xmlns:mc="http://schemas.openxmlformats.org/markup-compatibility/2006" xmlns:o="urn:schemas-microsoft-com:office:office" xmlns:r="http://schemas.openxmlformats.org/officeDocument/2006/relationships" xmlns:m="http://schemas.openxmlformats.org/officeDocument/2006/math" xmlns:v="urn:schemas-microsoft-com:vml" xmlns:w="http://schemas.openxmlformats.org/wordprocessingml/2006/main" xmlns:w10="urn:schemas-microsoft-com:office:word" xmlns:sl="http://schemas.openxmlformats.org/schemaLibrary/2006/main" xmlns:w14="http://schemas.microsoft.com/office/word/2010/wordml" mc:Ignorable="w14">
+<w:styles xmlns:mc="http://schemas.openxmlformats.org/markup-compatibility/2006" xmlns:o="urn:schemas-microsoft-com:office:office" xmlns:r="http://schemas.openxmlformats.org/officeDocument/2006/relationships" xmlns:m="http://schemas.openxmlformats.org/officeDocument/2006/math" xmlns:v="urn:schemas-microsoft-com:vml" xmlns:w="http://schemas.openxmlformats.org/wordprocessingml/2006/main" xmlns:w14="http://schemas.microsoft.com/office/word/2010/wordml" xmlns:w10="urn:schemas-microsoft-com:office:word" xmlns:sl="http://schemas.openxmlformats.org/schemaLibrary/2006/main" xmlns:wpsCustomData="http://www.wps.cn/officeDocument/2013/wpsCustomData" mc:Ignorable="w14">
   <w:docDefaults>
     <w:rPrDefault>
       <w:rPr>
         <w:rFonts w:ascii="Arial" w:hAnsi="Arial" w:eastAsia="Arial" w:cs="Arial"/>
-        <w:sz w:val="21"/>
-        <w:szCs w:val="21"/>
-        <w:lang w:val="en-US" w:eastAsia="en-US" w:bidi="ar-SA"/>
-        <w:color w:val="000000"/>
-        <w:kern w:val="0"/>
-        <w:snapToGrid w:val="0"/>
       </w:rPr>
     </w:rPrDefault>
+    <w:pPrDefault/>
   </w:docDefaults>
-  <w:style w:type="paragraph" w:styleId="Normal" w:default="1">
+  <w:latentStyles w:count="260" w:defQFormat="0" w:defUnhideWhenUsed="1" w:defSemiHidden="1" w:defUIPriority="99" w:defLockedState="0">
+    <w:lsdException w:qFormat="1" w:unhideWhenUsed="0" w:uiPriority="0" w:name="Normal"/>
+    <w:lsdException w:qFormat="1" w:unhideWhenUsed="0" w:uiPriority="0" w:semiHidden="0" w:name="heading 1"/>
+    <w:lsdException w:qFormat="1" w:uiPriority="0" w:name="heading 2"/>
+    <w:lsdException w:qFormat="1" w:uiPriority="0" w:name="heading 3"/>
+    <w:lsdException w:qFormat="1" w:uiPriority="0" w:name="heading 4"/>
+    <w:lsdException w:qFormat="1" w:uiPriority="0" w:name="heading 5"/>
+    <w:lsdException w:qFormat="1" w:uiPriority="0" w:name="heading 6"/>
+    <w:lsdException w:qFormat="1" w:uiPriority="0" w:name="heading 7"/>
+    <w:lsdException w:qFormat="1" w:uiPriority="0" w:name="heading 8"/>
+    <w:lsdException w:qFormat="1" w:uiPriority="0" w:name="heading 9"/>
+    <w:lsdException w:unhideWhenUsed="0" w:uiPriority="0" w:semiHidden="0" w:name="index 1"/>
+    <w:lsdException w:unhideWhenUsed="0" w:uiPriority="0" w:semiHidden="0" w:name="index 2"/>
+    <w:lsdException w:unhideWhenUsed="0" w:uiPriority="0" w:semiHidden="0" w:name="index 3"/>
+    <w:lsdException w:unhideWhenUsed="0" w:uiPriority="0" w:semiHidden="0" w:name="index 4"/>
+    <w:lsdException w:unhideWhenUsed="0" w:uiPriority="0" w:semiHidden="0" w:name="index 5"/>
+    <w:lsdException w:unhideWhenUsed="0" w:uiPriority="0" w:semiHidden="0" w:name="index 6"/>
+    <w:lsdException w:unhideWhenUsed="0" w:uiPriority="0" w:semiHidden="0" w:name="index 7"/>
+    <w:lsdException w:unhideWhenUsed="0" w:uiPriority="0" w:semiHidden="0" w:name="index 8"/>
+    <w:lsdException w:unhideWhenUsed="0" w:uiPriority="0" w:semiHidden="0" w:name="index 9"/>
+    <w:lsdException w:unhideWhenUsed="0" w:uiPriority="0" w:semiHidden="0" w:name="toc 1"/>
+    <w:lsdException w:unhideWhenUsed="0" w:uiPriority="0" w:semiHidden="0" w:name="toc 2"/>
+    <w:lsdException w:unhideWhenUsed="0" w:uiPriority="0" w:semiHidden="0" w:name="toc 3"/>
+    <w:lsdException w:unhideWhenUsed="0" w:uiPriority="0" w:semiHidden="0" w:name="toc 4"/>
+    <w:lsdException w:unhideWhenUsed="0" w:uiPriority="0" w:semiHidden="0" w:name="toc 5"/>
+    <w:lsdException w:unhideWhenUsed="0" w:uiPriority="0" w:semiHidden="0" w:name="toc 6"/>
+    <w:lsdException w:unhideWhenUsed="0" w:uiPriority="0" w:semiHidden="0" w:name="toc 7"/>
+    <w:lsdException w:unhideWhenUsed="0" w:uiPriority="0" w:semiHidden="0" w:name="toc 8"/>
+    <w:lsdException w:unhideWhenUsed="0" w:uiPriority="0" w:semiHidden="0" w:name="toc 9"/>
+    <w:lsdException w:unhideWhenUsed="0" w:uiPriority="0" w:semiHidden="0" w:name="Normal Indent"/>
+    <w:lsdException w:unhideWhenUsed="0" w:uiPriority="0" w:semiHidden="0" w:name="footnote text"/>
+    <w:lsdException w:unhideWhenUsed="0" w:uiPriority="0" w:semiHidden="0" w:name="annotation text"/>
+    <w:lsdException w:unhideWhenUsed="0" w:uiPriority="0" w:semiHidden="0" w:name="header"/>
+    <w:lsdException w:unhideWhenUsed="0" w:uiPriority="0" w:semiHidden="0" w:name="footer"/>
+    <w:lsdException w:unhideWhenUsed="0" w:uiPriority="0" w:semiHidden="0" w:name="index heading"/>
+    <w:lsdException w:qFormat="1" w:uiPriority="0" w:name="caption"/>
+    <w:lsdException w:unhideWhenUsed="0" w:uiPriority="0" w:semiHidden="0" w:name="table of figures"/>
+    <w:lsdException w:unhideWhenUsed="0" w:uiPriority="0" w:semiHidden="0" w:name="envelope address"/>
+    <w:lsdException w:unhideWhenUsed="0" w:uiPriority="0" w:semiHidden="0" w:name="envelope return"/>
+    <w:lsdException w:unhideWhenUsed="0" w:uiPriority="0" w:semiHidden="0" w:name="footnote reference"/>
+    <w:lsdException w:unhideWhenUsed="0" w:uiPriority="0" w:semiHidden="0" w:name="annotation reference"/>
+    <w:lsdException w:unhideWhenUsed="0" w:uiPriority="0" w:semiHidden="0" w:name="line number"/>
+    <w:lsdException w:unhideWhenUsed="0" w:uiPriority="0" w:semiHidden="0" w:name="page number"/>
+    <w:lsdException w:unhideWhenUsed="0" w:uiPriority="0" w:semiHidden="0" w:name="endnote reference"/>
+    <w:lsdException w:unhideWhenUsed="0" w:uiPriority="0" w:semiHidden="0" w:name="endnote text"/>
+    <w:lsdException w:unhideWhenUsed="0" w:uiPriority="0" w:semiHidden="0" w:name="table of authorities"/>
+    <w:lsdException w:unhideWhenUsed="0" w:uiPriority="0" w:semiHidden="0" w:name="macro"/>
+    <w:lsdException w:unhideWhenUsed="0" w:uiPriority="0" w:semiHidden="0" w:name="toa heading"/>
+    <w:lsdException w:unhideWhenUsed="0" w:uiPriority="0" w:semiHidden="0" w:name="List"/>
+    <w:lsdException w:unhideWhenUsed="0" w:uiPriority="0" w:semiHidden="0" w:name="List Bullet"/>
+    <w:lsdException w:unhideWhenUsed="0" w:uiPriority="0" w:semiHidden="0" w:name="List Number"/>
+    <w:lsdException w:unhideWhenUsed="0" w:uiPriority="0" w:semiHidden="0" w:name="List 2"/>
+    <w:lsdException w:unhideWhenUsed="0" w:uiPriority="0" w:semiHidden="0" w:name="List 3"/>
+    <w:lsdException w:unhideWhenUsed="0" w:uiPriority="0" w:semiHidden="0" w:name="List 4"/>
+    <w:lsdException w:unhideWhenUsed="0" w:uiPriority="0" w:semiHidden="0" w:name="List 5"/>
+    <w:lsdException w:unhideWhenUsed="0" w:uiPriority="0" w:semiHidden="0" w:name="List Bullet 2"/>
+    <w:lsdException w:unhideWhenUsed="0" w:uiPriority="0" w:semiHidden="0" w:name="List Bullet 3"/>
+    <w:lsdException w:unhideWhenUsed="0" w:uiPriority="0" w:semiHidden="0" w:name="List Bullet 4"/>
+    <w:lsdException w:unhideWhenUsed="0" w:uiPriority="0" w:semiHidden="0" w:name="List Bullet 5"/>
+    <w:lsdException w:unhideWhenUsed="0" w:uiPriority="0" w:semiHidden="0" w:name="List Number 2"/>
+    <w:lsdException w:unhideWhenUsed="0" w:uiPriority="0" w:semiHidden="0" w:name="List Number 3"/>
+    <w:lsdException w:unhideWhenUsed="0" w:uiPriority="0" w:semiHidden="0" w:name="List Number 4"/>
+    <w:lsdException w:unhideWhenUsed="0" w:uiPriority="0" w:semiHidden="0" w:name="List Number 5"/>
+    <w:lsdException w:qFormat="1" w:unhideWhenUsed="0" w:uiPriority="0" w:semiHidden="0" w:name="Title"/>
+    <w:lsdException w:unhideWhenUsed="0" w:uiPriority="0" w:semiHidden="0" w:name="Closing"/>
+    <w:lsdException w:unhideWhenUsed="0" w:uiPriority="0" w:semiHidden="0" w:name="Signature"/>
+    <w:lsdException w:unhideWhenUsed="0" w:uiPriority="0" w:name="Default Paragraph Font"/>
+    <w:lsdException w:unhideWhenUsed="0" w:uiPriority="0" w:semiHidden="0" w:name="Body Text"/>
+    <w:lsdException w:unhideWhenUsed="0" w:uiPriority="0" w:semiHidden="0" w:name="Body Text Indent"/>
+    <w:lsdException w:unhideWhenUsed="0" w:uiPriority="0" w:semiHidden="0" w:name="List Continue"/>
+    <w:lsdException w:unhideWhenUsed="0" w:uiPriority="0" w:semiHidden="0" w:name="List Continue 2"/>
+    <w:lsdException w:unhideWhenUsed="0" w:uiPriority="0" w:semiHidden="0" w:name="List Continue 3"/>
+    <w:lsdException w:unhideWhenUsed="0" w:uiPriority="0" w:semiHidden="0" w:name="List Continue 4"/>
+    <w:lsdException w:unhideWhenUsed="0" w:uiPriority="0" w:semiHidden="0" w:name="List Continue 5"/>
+    <w:lsdException w:unhideWhenUsed="0" w:uiPriority="0" w:semiHidden="0" w:name="Message Header"/>
+    <w:lsdException w:qFormat="1" w:unhideWhenUsed="0" w:uiPriority="0" w:semiHidden="0" w:name="Subtitle"/>
+    <w:lsdException w:unhideWhenUsed="0" w:uiPriority="0" w:semiHidden="0" w:name="Salutation"/>
+    <w:lsdException w:unhideWhenUsed="0" w:uiPriority="0" w:semiHidden="0" w:name="Date"/>
+    <w:lsdException w:unhideWhenUsed="0" w:uiPriority="0" w:semiHidden="0" w:name="Body Text First Indent"/>
+    <w:lsdException w:unhideWhenUsed="0" w:uiPriority="0" w:semiHidden="0" w:name="Body Text First Indent 2"/>
+    <w:lsdException w:unhideWhenUsed="0" w:uiPriority="0" w:semiHidden="0" w:name="Note Heading"/>
+    <w:lsdException w:unhideWhenUsed="0" w:uiPriority="0" w:semiHidden="0" w:name="Body Text 2"/>
+    <w:lsdException w:unhideWhenUsed="0" w:uiPriority="0" w:semiHidden="0" w:name="Body Text 3"/>
+    <w:lsdException w:unhideWhenUsed="0" w:uiPriority="0" w:semiHidden="0" w:name="Body Text Indent 2"/>
+    <w:lsdException w:unhideWhenUsed="0" w:uiPriority="0" w:semiHidden="0" w:name="Body Text Indent 3"/>
+    <w:lsdException w:unhideWhenUsed="0" w:uiPriority="0" w:semiHidden="0" w:name="Block Text"/>
+    <w:lsdException w:unhideWhenUsed="0" w:uiPriority="0" w:semiHidden="0" w:name="Hyperlink"/>
+    <w:lsdException w:unhideWhenUsed="0" w:uiPriority="0" w:semiHidden="0" w:name="FollowedHyperlink"/>
+    <w:lsdException w:qFormat="1" w:unhideWhenUsed="0" w:uiPriority="0" w:semiHidden="0" w:name="Strong"/>
+    <w:lsdException w:qFormat="1" w:unhideWhenUsed="0" w:uiPriority="0" w:semiHidden="0" w:name="Emphasis"/>
+    <w:lsdException w:unhideWhenUsed="0" w:uiPriority="0" w:semiHidden="0" w:name="Document Map"/>
+    <w:lsdException w:unhideWhenUsed="0" w:uiPriority="0" w:semiHidden="0" w:name="Plain Text"/>
+    <w:lsdException w:unhideWhenUsed="0" w:uiPriority="0" w:semiHidden="0" w:name="E-mail Signature"/>
+    <w:lsdException w:unhideWhenUsed="0" w:uiPriority="0" w:semiHidden="0" w:name="Normal (Web)"/>
+    <w:lsdException w:unhideWhenUsed="0" w:uiPriority="0" w:semiHidden="0" w:name="HTML Acronym"/>
+    <w:lsdException w:unhideWhenUsed="0" w:uiPriority="0" w:semiHidden="0" w:name="HTML Address"/>
+    <w:lsdException w:unhideWhenUsed="0" w:uiPriority="0" w:semiHidden="0" w:name="HTML Cite"/>
+    <w:lsdException w:unhideWhenUsed="0" w:uiPriority="0" w:semiHidden="0" w:name="HTML Code"/>
+    <w:lsdException w:unhideWhenUsed="0" w:uiPriority="0" w:semiHidden="0" w:name="HTML Definition"/>
+    <w:lsdException w:unhideWhenUsed="0" w:uiPriority="0" w:semiHidden="0" w:name="HTML Keyboard"/>
+    <w:lsdException w:unhideWhenUsed="0" w:uiPriority="0" w:semiHidden="0" w:name="HTML Preformatted"/>
+    <w:lsdException w:unhideWhenUsed="0" w:uiPriority="0" w:semiHidden="0" w:name="HTML Sample"/>
+    <w:lsdException w:unhideWhenUsed="0" w:uiPriority="0" w:semiHidden="0" w:name="HTML Typewriter"/>
+    <w:lsdException w:unhideWhenUsed="0" w:uiPriority="0" w:semiHidden="0" w:name="HTML Variable"/>
+    <w:lsdException w:unhideWhenUsed="0" w:uiPriority="0" w:name="Normal Table"/>
+    <w:lsdException w:unhideWhenUsed="0" w:uiPriority="0" w:semiHidden="0" w:name="annotation subject"/>
+    <w:lsdException w:unhideWhenUsed="0" w:uiPriority="0" w:semiHidden="0" w:name="Table Simple 1"/>
+    <w:lsdException w:unhideWhenUsed="0" w:uiPriority="0" w:semiHidden="0" w:name="Table Simple 2"/>
+    <w:lsdException w:unhideWhenUsed="0" w:uiPriority="0" w:semiHidden="0" w:name="Table Simple 3"/>
+    <w:lsdException w:unhideWhenUsed="0" w:uiPriority="0" w:semiHidden="0" w:name="Table Classic 1"/>
+    <w:lsdException w:unhideWhenUsed="0" w:uiPriority="0" w:semiHidden="0" w:name="Table Classic 2"/>
+    <w:lsdException w:unhideWhenUsed="0" w:uiPriority="0" w:semiHidden="0" w:name="Table Classic 3"/>
+    <w:lsdException w:unhideWhenUsed="0" w:uiPriority="0" w:semiHidden="0" w:name="Table Classic 4"/>
+    <w:lsdException w:unhideWhenUsed="0" w:uiPriority="0" w:semiHidden="0" w:name="Table Colorful 1"/>
+    <w:lsdException w:unhideWhenUsed="0" w:uiPriority="0" w:semiHidden="0" w:name="Table Colorful 2"/>
+    <w:lsdException w:unhideWhenUsed="0" w:uiPriority="0" w:semiHidden="0" w:name="Table Colorful 3"/>
+    <w:lsdException w:unhideWhenUsed="0" w:uiPriority="0" w:semiHidden="0" w:name="Table Columns 1"/>
+    <w:lsdException w:unhideWhenUsed="0" w:uiPriority="0" w:semiHidden="0" w:name="Table Columns 2"/>
+    <w:lsdException w:unhideWhenUsed="0" w:uiPriority="0" w:semiHidden="0" w:name="Table Columns 3"/>
+    <w:lsdException w:unhideWhenUsed="0" w:uiPriority="0" w:semiHidden="0" w:name="Table Columns 4"/>
+    <w:lsdException w:unhideWhenUsed="0" w:uiPriority="0" w:semiHidden="0" w:name="Table Columns 5"/>
+    <w:lsdException w:unhideWhenUsed="0" w:uiPriority="0" w:semiHidden="0" w:name="Table Grid 1"/>
+    <w:lsdException w:unhideWhenUsed="0" w:uiPriority="0" w:semiHidden="0" w:name="Table Grid 2"/>
+    <w:lsdException w:unhideWhenUsed="0" w:uiPriority="0" w:semiHidden="0" w:name="Table Grid 3"/>
+    <w:lsdException w:unhideWhenUsed="0" w:uiPriority="0" w:semiHidden="0" w:name="Table Grid 4"/>
+    <w:lsdException w:unhideWhenUsed="0" w:uiPriority="0" w:semiHidden="0" w:name="Table Grid 5"/>
+    <w:lsdException w:unhideWhenUsed="0" w:uiPriority="0" w:semiHidden="0" w:name="Table Grid 6"/>
+    <w:lsdException w:unhideWhenUsed="0" w:uiPriority="0" w:semiHidden="0" w:name="Table Grid 7"/>
+    <w:lsdException w:unhideWhenUsed="0" w:uiPriority="0" w:semiHidden="0" w:name="Table Grid 8"/>
+    <w:lsdException w:unhideWhenUsed="0" w:uiPriority="0" w:semiHidden="0" w:name="Table List 1"/>
+    <w:lsdException w:unhideWhenUsed="0" w:uiPriority="0" w:semiHidden="0" w:name="Table List 2"/>
+    <w:lsdException w:unhideWhenUsed="0" w:uiPriority="0" w:semiHidden="0" w:name="Table List 3"/>
+    <w:lsdException w:unhideWhenUsed="0" w:uiPriority="0" w:semiHidden="0" w:name="Table List 4"/>
+    <w:lsdException w:unhideWhenUsed="0" w:uiPriority="0" w:semiHidden="0" w:name="Table List 5"/>
+    <w:lsdException w:unhideWhenUsed="0" w:uiPriority="0" w:semiHidden="0" w:name="Table List 6"/>
+    <w:lsdException w:unhideWhenUsed="0" w:uiPriority="0" w:semiHidden="0" w:name="Table List 7"/>
+    <w:lsdException w:unhideWhenUsed="0" w:uiPriority="0" w:semiHidden="0" w:name="Table List 8"/>
+    <w:lsdException w:unhideWhenUsed="0" w:uiPriority="0" w:semiHidden="0" w:name="Table 3D effects 1"/>
+    <w:lsdException w:unhideWhenUsed="0" w:uiPriority="0" w:semiHidden="0" w:name="Table 3D effects 2"/>
+    <w:lsdException w:unhideWhenUsed="0" w:uiPriority="0" w:semiHidden="0" w:name="Table 3D effects 3"/>
+    <w:lsdException w:unhideWhenUsed="0" w:uiPriority="0" w:semiHidden="0" w:name="Table Contemporary"/>
+    <w:lsdException w:unhideWhenUsed="0" w:uiPriority="0" w:semiHidden="0" w:name="Table Elegant"/>
+    <w:lsdException w:unhideWhenUsed="0" w:uiPriority="0" w:semiHidden="0" w:name="Table Professional"/>
+    <w:lsdException w:unhideWhenUsed="0" w:uiPriority="0" w:semiHidden="0" w:name="Table Subtle 1"/>
+    <w:lsdException w:unhideWhenUsed="0" w:uiPriority="0" w:semiHidden="0" w:name="Table Subtle 2"/>
+    <w:lsdException w:unhideWhenUsed="0" w:uiPriority="0" w:semiHidden="0" w:name="Table Web 1"/>
+    <w:lsdException w:unhideWhenUsed="0" w:uiPriority="0" w:semiHidden="0" w:name="Table Web 2"/>
+    <w:lsdException w:unhideWhenUsed="0" w:uiPriority="0" w:semiHidden="0" w:name="Table Web 3"/>
+    <w:lsdException w:unhideWhenUsed="0" w:uiPriority="0" w:semiHidden="0" w:name="Balloon Text"/>
+    <w:lsdException w:unhideWhenUsed="0" w:uiPriority="0" w:semiHidden="0" w:name="Table Grid"/>
+    <w:lsdException w:unhideWhenUsed="0" w:uiPriority="0" w:semiHidden="0" w:name="Table Theme"/>
+    <w:lsdException w:unhideWhenUsed="0" w:uiPriority="60" w:semiHidden="0" w:name="Light Shading"/>
+    <w:lsdException w:unhideWhenUsed="0" w:uiPriority="61" w:semiHidden="0" w:name="Light List"/>
+    <w:lsdException w:unhideWhenUsed="0" w:uiPriority="62" w:semiHidden="0" w:name="Light Grid"/>
+    <w:lsdException w:unhideWhenUsed="0" w:uiPriority="63" w:semiHidden="0" w:name="Medium Shading 1"/>
+    <w:lsdException w:unhideWhenUsed="0" w:uiPriority="64" w:semiHidden="0" w:name="Medium Shading 2"/>
+    <w:lsdException w:unhideWhenUsed="0" w:uiPriority="65" w:semiHidden="0" w:name="Medium List 1"/>
+    <w:lsdException w:unhideWhenUsed="0" w:uiPriority="66" w:semiHidden="0" w:name="Medium List 2"/>
+    <w:lsdException w:unhideWhenUsed="0" w:uiPriority="67" w:semiHidden="0" w:name="Medium Grid 1"/>
+    <w:lsdException w:unhideWhenUsed="0" w:uiPriority="68" w:semiHidden="0" w:name="Medium Grid 2"/>
+    <w:lsdException w:unhideWhenUsed="0" w:uiPriority="69" w:semiHidden="0" w:name="Medium Grid 3"/>
+    <w:lsdException w:unhideWhenUsed="0" w:uiPriority="70" w:semiHidden="0" w:name="Dark List"/>
+    <w:lsdException w:unhideWhenUsed="0" w:uiPriority="71" w:semiHidden="0" w:name="Colorful Shading"/>
+    <w:lsdException w:unhideWhenUsed="0" w:uiPriority="72" w:semiHidden="0" w:name="Colorful List"/>
+    <w:lsdException w:unhideWhenUsed="0" w:uiPriority="73" w:semiHidden="0" w:name="Colorful Grid"/>
+    <w:lsdException w:unhideWhenUsed="0" w:uiPriority="60" w:semiHidden="0" w:name="Light Shading Accent 1"/>
+    <w:lsdException w:unhideWhenUsed="0" w:uiPriority="61" w:semiHidden="0" w:name="Light List Accent 1"/>
+    <w:lsdException w:unhideWhenUsed="0" w:uiPriority="62" w:semiHidden="0" w:name="Light Grid Accent 1"/>
+    <w:lsdException w:unhideWhenUsed="0" w:uiPriority="63" w:semiHidden="0" w:name="Medium Shading 1 Accent 1"/>
+    <w:lsdException w:unhideWhenUsed="0" w:uiPriority="64" w:semiHidden="0" w:name="Medium Shading 2 Accent 1"/>
+    <w:lsdException w:unhideWhenUsed="0" w:uiPriority="65" w:semiHidden="0" w:name="Medium List 1 Accent 1"/>
+    <w:lsdException w:unhideWhenUsed="0" w:uiPriority="66" w:semiHidden="0" w:name="Medium List 2 Accent 1"/>
+    <w:lsdException w:unhideWhenUsed="0" w:uiPriority="67" w:semiHidden="0" w:name="Medium Grid 1 Accent 1"/>
+    <w:lsdException w:unhideWhenUsed="0" w:uiPriority="68" w:semiHidden="0" w:name="Medium Grid 2 Accent 1"/>
+    <w:lsdException w:unhideWhenUsed="0" w:uiPriority="69" w:semiHidden="0" w:name="Medium Grid 3 Accent 1"/>
+    <w:lsdException w:unhideWhenUsed="0" w:uiPriority="70" w:semiHidden="0" w:name="Dark List Accent 1"/>
+    <w:lsdException w:unhideWhenUsed="0" w:uiPriority="71" w:semiHidden="0" w:name="Colorful Shading Accent 1"/>
+    <w:lsdException w:unhideWhenUsed="0" w:uiPriority="72" w:semiHidden="0" w:name="Colorful List Accent 1"/>
+    <w:lsdException w:unhideWhenUsed="0" w:uiPriority="73" w:semiHidden="0" w:name="Colorful Grid Accent 1"/>
+    <w:lsdException w:unhideWhenUsed="0" w:uiPriority="60" w:semiHidden="0" w:name="Light Shading Accent 2"/>
+    <w:lsdException w:unhideWhenUsed="0" w:uiPriority="61" w:semiHidden="0" w:name="Light List Accent 2"/>
+    <w:lsdException w:unhideWhenUsed="0" w:uiPriority="62" w:semiHidden="0" w:name="Light Grid Accent 2"/>
+    <w:lsdException w:unhideWhenUsed="0" w:uiPriority="63" w:semiHidden="0" w:name="Medium Shading 1 Accent 2"/>
+    <w:lsdException w:unhideWhenUsed="0" w:uiPriority="64" w:semiHidden="0" w:name="Medium Shading 2 Accent 2"/>
+    <w:lsdException w:unhideWhenUsed="0" w:uiPriority="65" w:semiHidden="0" w:name="Medium List 1 Accent 2"/>
+    <w:lsdException w:unhideWhenUsed="0" w:uiPriority="66" w:semiHidden="0" w:name="Medium List 2 Accent 2"/>
+    <w:lsdException w:unhideWhenUsed="0" w:uiPriority="67" w:semiHidden="0" w:name="Medium Grid 1 Accent 2"/>
+    <w:lsdException w:unhideWhenUsed="0" w:uiPriority="68" w:semiHidden="0" w:name="Medium Grid 2 Accent 2"/>
+    <w:lsdException w:unhideWhenUsed="0" w:uiPriority="69" w:semiHidden="0" w:name="Medium Grid 3 Accent 2"/>
+    <w:lsdException w:unhideWhenUsed="0" w:uiPriority="70" w:semiHidden="0" w:name="Dark List Accent 2"/>
+    <w:lsdException w:unhideWhenUsed="0" w:uiPriority="71" w:semiHidden="0" w:name="Colorful Shading Accent 2"/>
+    <w:lsdException w:unhideWhenUsed="0" w:uiPriority="72" w:semiHidden="0" w:name="Colorful List Accent 2"/>
+    <w:lsdException w:unhideWhenUsed="0" w:uiPriority="73" w:semiHidden="0" w:name="Colorful Grid Accent 2"/>
+    <w:lsdException w:unhideWhenUsed="0" w:uiPriority="60" w:semiHidden="0" w:name="Light Shading Accent 3"/>
+    <w:lsdException w:unhideWhenUsed="0" w:uiPriority="61" w:semiHidden="0" w:name="Light List Accent 3"/>
+    <w:lsdException w:unhideWhenUsed="0" w:uiPriority="62" w:semiHidden="0" w:name="Light Grid Accent 3"/>
+    <w:lsdException w:unhideWhenUsed="0" w:uiPriority="63" w:semiHidden="0" w:name="Medium Shading 1 Accent 3"/>
+    <w:lsdException w:unhideWhenUsed="0" w:uiPriority="64" w:semiHidden="0" w:name="Medium Shading 2 Accent 3"/>
+    <w:lsdException w:unhideWhenUsed="0" w:uiPriority="65" w:semiHidden="0" w:name="Medium List 1 Accent 3"/>
+    <w:lsdException w:unhideWhenUsed="0" w:uiPriority="66" w:semiHidden="0" w:name="Medium List 2 Accent 3"/>
+    <w:lsdException w:unhideWhenUsed="0" w:uiPriority="67" w:semiHidden="0" w:name="Medium Grid 1 Accent 3"/>
+    <w:lsdException w:unhideWhenUsed="0" w:uiPriority="68" w:semiHidden="0" w:name="Medium Grid 2 Accent 3"/>
+    <w:lsdException w:unhideWhenUsed="0" w:uiPriority="69" w:semiHidden="0" w:name="Medium Grid 3 Accent 3"/>
+    <w:lsdException w:unhideWhenUsed="0" w:uiPriority="70" w:semiHidden="0" w:name="Dark List Accent 3"/>
+    <w:lsdException w:unhideWhenUsed="0" w:uiPriority="71" w:semiHidden="0" w:name="Colorful Shading Accent 3"/>
+    <w:lsdException w:unhideWhenUsed="0" w:uiPriority="72" w:semiHidden="0" w:name="Colorful List Accent 3"/>
+    <w:lsdException w:unhideWhenUsed="0" w:uiPriority="73" w:semiHidden="0" w:name="Colorful Grid Accent 3"/>
+    <w:lsdException w:unhideWhenUsed="0" w:uiPriority="60" w:semiHidden="0" w:name="Light Shading Accent 4"/>
+    <w:lsdException w:unhideWhenUsed="0" w:uiPriority="61" w:semiHidden="0" w:name="Light List Accent 4"/>
+    <w:lsdException w:unhideWhenUsed="0" w:uiPriority="62" w:semiHidden="0" w:name="Light Grid Accent 4"/>
+    <w:lsdException w:unhideWhenUsed="0" w:uiPriority="63" w:semiHidden="0" w:name="Medium Shading 1 Accent 4"/>
+    <w:lsdException w:unhideWhenUsed="0" w:uiPriority="64" w:semiHidden="0" w:name="Medium Shading 2 Accent 4"/>
+    <w:lsdException w:unhideWhenUsed="0" w:uiPriority="65" w:semiHidden="0" w:name="Medium List 1 Accent 4"/>
+    <w:lsdException w:unhideWhenUsed="0" w:uiPriority="66" w:semiHidden="0" w:name="Medium List 2 Accent 4"/>
+    <w:lsdException w:unhideWhenUsed="0" w:uiPriority="67" w:semiHidden="0" w:name="Medium Grid 1 Accent 4"/>
+    <w:lsdException w:unhideWhenUsed="0" w:uiPriority="68" w:semiHidden="0" w:name="Medium Grid 2 Accent 4"/>
+    <w:lsdException w:unhideWhenUsed="0" w:uiPriority="69" w:semiHidden="0" w:name="Medium Grid 3 Accent 4"/>
+    <w:lsdException w:unhideWhenUsed="0" w:uiPriority="70" w:semiHidden="0" w:name="Dark List Accent 4"/>
+    <w:lsdException w:unhideWhenUsed="0" w:uiPriority="71" w:semiHidden="0" w:name="Colorful Shading Accent 4"/>
+    <w:lsdException w:unhideWhenUsed="0" w:uiPriority="72" w:semiHidden="0" w:name="Colorful List Accent 4"/>
+    <w:lsdException w:unhideWhenUsed="0" w:uiPriority="73" w:semiHidden="0" w:name="Colorful Grid Accent 4"/>
+    <w:lsdException w:unhideWhenUsed="0" w:uiPriority="60" w:semiHidden="0" w:name="Light Shading Accent 5"/>
+    <w:lsdException w:unhideWhenUsed="0" w:uiPriority="61" w:semiHidden="0" w:name="Light List Accent 5"/>
+    <w:lsdException w:unhideWhenUsed="0" w:uiPriority="62" w:semiHidden="0" w:name="Light Grid Accent 5"/>
+    <w:lsdException w:unhideWhenUsed="0" w:uiPriority="63" w:semiHidden="0" w:name="Medium Shading 1 Accent 5"/>
+    <w:lsdException w:unhideWhenUsed="0" w:uiPriority="64" w:semiHidden="0" w:name="Medium Shading 2 Accent 5"/>
+    <w:lsdException w:unhideWhenUsed="0" w:uiPriority="65" w:semiHidden="0" w:name="Medium List 1 Accent 5"/>
+    <w:lsdException w:unhideWhenUsed="0" w:uiPriority="66" w:semiHidden="0" w:name="Medium List 2 Accent 5"/>
+    <w:lsdException w:unhideWhenUsed="0" w:uiPriority="67" w:semiHidden="0" w:name="Medium Grid 1 Accent 5"/>
+    <w:lsdException w:unhideWhenUsed="0" w:uiPriority="68" w:semiHidden="0" w:name="Medium Grid 2 Accent 5"/>
+    <w:lsdException w:unhideWhenUsed="0" w:uiPriority="69" w:semiHidden="0" w:name="Medium Grid 3 Accent 5"/>
+    <w:lsdException w:unhideWhenUsed="0" w:uiPriority="70" w:semiHidden="0" w:name="Dark List Accent 5"/>
+    <w:lsdException w:unhideWhenUsed="0" w:uiPriority="71" w:semiHidden="0" w:name="Colorful Shading Accent 5"/>
+    <w:lsdException w:unhideWhenUsed="0" w:uiPriority="72" w:semiHidden="0" w:name="Colorful List Accent 5"/>
+    <w:lsdException w:unhideWhenUsed="0" w:uiPriority="73" w:semiHidden="0" w:name="Colorful Grid Accent 5"/>
+    <w:lsdException w:unhideWhenUsed="0" w:uiPriority="60" w:semiHidden="0" w:name="Light Shading Accent 6"/>
+    <w:lsdException w:unhideWhenUsed="0" w:uiPriority="61" w:semiHidden="0" w:name="Light List Accent 6"/>
+    <w:lsdException w:unhideWhenUsed="0" w:uiPriority="62" w:semiHidden="0" w:name="Light Grid Accent 6"/>
+    <w:lsdException w:unhideWhenUsed="0" w:uiPriority="63" w:semiHidden="0" w:name="Medium Shading 1 Accent 6"/>
+    <w:lsdException w:unhideWhenUsed="0" w:uiPriority="64" w:semiHidden="0" w:name="Medium Shading 2 Accent 6"/>
+    <w:lsdException w:unhideWhenUsed="0" w:uiPriority="65" w:semiHidden="0" w:name="Medium List 1 Accent 6"/>
+    <w:lsdException w:unhideWhenUsed="0" w:uiPriority="66" w:semiHidden="0" w:name="Medium List 2 Accent 6"/>
+    <w:lsdException w:unhideWhenUsed="0" w:uiPriority="67" w:semiHidden="0" w:name="Medium Grid 1 Accent 6"/>
+    <w:lsdException w:unhideWhenUsed="0" w:uiPriority="68" w:semiHidden="0" w:name="Medium Grid 2 Accent 6"/>
+    <w:lsdException w:unhideWhenUsed="0" w:uiPriority="69" w:semiHidden="0" w:name="Medium Grid 3 Accent 6"/>
+    <w:lsdException w:unhideWhenUsed="0" w:uiPriority="70" w:semiHidden="0" w:name="Dark List Accent 6"/>
+    <w:lsdException w:unhideWhenUsed="0" w:uiPriority="71" w:semiHidden="0" w:name="Colorful Shading Accent 6"/>
+    <w:lsdException w:unhideWhenUsed="0" w:uiPriority="72" w:semiHidden="0" w:name="Colorful List Accent 6"/>
+    <w:lsdException w:unhideWhenUsed="0" w:uiPriority="73" w:semiHidden="0" w:name="Colorful Grid Accent 6"/>
+  </w:latentStyles>
+  <w:style w:type="paragraph" w:default="1" w:styleId="1">
     <w:name w:val="Normal"/>
     <w:semiHidden/>
     <w:qFormat/>
+    <w:uiPriority w:val="0"/>
     <w:pPr>
-      <w:spacing w:line="240" w:lineRule="auto"/>
-      <w:jc w:val="left"/>
+      <w:kinsoku w:val="0"/>
       <w:autoSpaceDE w:val="0"/>
       <w:autoSpaceDN w:val="0"/>
       <w:adjustRightInd w:val="0"/>
       <w:snapToGrid w:val="0"/>
-      <w:kinsoku w:val="0"/>
+      <w:spacing w:line="240" w:lineRule="auto"/>
+      <w:jc w:val="left"/>
       <w:textAlignment w:val="baseline"/>
     </w:pPr>
     <w:rPr>
+      <w:rFonts w:ascii="Arial" w:hAnsi="Arial" w:eastAsia="Arial" w:cs="Arial"/>
+      <w:snapToGrid w:val="0"/>
       <w:color w:val="000000"/>
       <w:kern w:val="0"/>
-      <w:snapToGrid w:val="0"/>
-      <w:noProof w:val="1"/>
+      <w:sz w:val="21"/>
+      <w:szCs w:val="21"/>
+      <w:lang w:val="en-US" w:eastAsia="en-US" w:bidi="ar-SA"/>
     </w:rPr>
   </w:style>
-  <w:style w:type="table" w:styleId="TableNormal" w:default="1">
+  <w:style w:type="character" w:default="1" w:styleId="3">
+    <w:name w:val="Default Paragraph Font"/>
+    <w:semiHidden/>
+    <w:uiPriority w:val="0"/>
+  </w:style>
+  <w:style w:type="table" w:default="1" w:styleId="2">
+    <w:name w:val="Normal Table"/>
+    <w:semiHidden/>
+    <w:uiPriority w:val="0"/>
+    <w:tblPr>
+      <w:tblCellMar>
+        <w:top w:w="0" w:type="dxa"/>
+        <w:left w:w="108" w:type="dxa"/>
+        <w:bottom w:w="0" w:type="dxa"/>
+        <w:right w:w="108" w:type="dxa"/>
+      </w:tblCellMar>
+    </w:tblPr>
+  </w:style>
+  <w:style w:type="table" w:customStyle="1" w:styleId="4">
     <w:name w:val="Table Normal"/>
     <w:semiHidden/>
     <w:unhideWhenUsed/>
     <w:qFormat/>
+    <w:uiPriority w:val="0"/>
     <w:tblPr>
       <w:tblCellMar>
+        <w:top w:w="0" w:type="dxa"/>
         <w:left w:w="0" w:type="dxa"/>
+        <w:bottom w:w="0" w:type="dxa"/>
         <w:right w:w="0" w:type="dxa"/>
-        <w:bottom w:w="0" w:type="dxa"/>
-        <w:top w:w="0" w:type="dxa"/>
       </w:tblCellMar>
     </w:tblPr>
   </w:style>
-  <w:style w:type="paragraph" w:styleId="TableText">
+  <w:style w:type="paragraph" w:customStyle="1" w:styleId="5">
     <w:name w:val="Table Text"/>
-    <w:basedOn w:val="Normal"/>
+    <w:basedOn w:val="1"/>
     <w:semiHidden/>
     <w:qFormat/>
-    <w:pPr/>
+    <w:uiPriority w:val="0"/>
     <w:rPr>
-      <w:rFonts w:ascii="SimSun" w:hAnsi="SimSun" w:eastAsia="SimSun" w:cs="SimSun"/>
+      <w:rFonts w:ascii="宋体" w:hAnsi="宋体" w:eastAsia="宋体" w:cs="宋体"/>
       <w:sz w:val="19"/>
       <w:szCs w:val="19"/>
       <w:lang w:val="en-US" w:eastAsia="en-US" w:bidi="ar-SA"/>
     </w:rPr>
   </w:style>
 </w:styles>
+</file>
+
+<file path=word/theme/theme1.xml><?xml version="1.0" encoding="utf-8"?>
+<a:theme xmlns:a="http://schemas.openxmlformats.org/drawingml/2006/main" name="Office">
+  <a:themeElements>
+    <a:clrScheme name="Office">
+      <a:dk1>
+        <a:sysClr val="windowText" lastClr="000000"/>
+      </a:dk1>
+      <a:lt1>
+        <a:sysClr val="window" lastClr="FFFFFF"/>
+      </a:lt1>
+      <a:dk2>
+        <a:srgbClr val="1F497D"/>
+      </a:dk2>
+      <a:lt2>
+        <a:srgbClr val="EEECE1"/>
+      </a:lt2>
+      <a:accent1>
+        <a:srgbClr val="4F81BD"/>
+      </a:accent1>
+      <a:accent2>
+        <a:srgbClr val="C0504D"/>
+      </a:accent2>
+      <a:accent3>
+        <a:srgbClr val="9BBB59"/>
+      </a:accent3>
+      <a:accent4>
+        <a:srgbClr val="8064A2"/>
+      </a:accent4>
+      <a:accent5>
+        <a:srgbClr val="4BACC6"/>
+      </a:accent5>
+      <a:accent6>
+        <a:srgbClr val="F79646"/>
+      </a:accent6>
+      <a:hlink>
+        <a:srgbClr val="0000FF"/>
+      </a:hlink>
+      <a:folHlink>
+        <a:srgbClr val="800080"/>
+      </a:folHlink>
+    </a:clrScheme>
+    <a:fontScheme name="Office">
+      <a:majorFont>
+        <a:latin typeface="Cambria"/>
+        <a:ea typeface=""/>
+        <a:cs typeface=""/>
+        <a:font script="Jpan" typeface="ＭＳ ゴシック"/>
+        <a:font script="Hang" typeface="맑은 고딕"/>
+        <a:font script="Hans" typeface="宋体"/>
+        <a:font script="Hant" typeface="新細明體"/>
+        <a:font script="Arab" typeface="Times New Roman"/>
+        <a:font script="Hebr" typeface="Times New Roman"/>
+        <a:font script="Thai" typeface="Angsana New"/>
+        <a:font script="Ethi" typeface="Nyala"/>
+        <a:font script="Beng" typeface="Vrinda"/>
+        <a:font script="Gujr" typeface="Shruti"/>
+        <a:font script="Khmr" typeface="MoolBoran"/>
+        <a:font script="Knda" typeface="Tunga"/>
+        <a:font script="Guru" typeface="Raavi"/>
+        <a:font script="Cans" typeface="Euphemia"/>
+        <a:font script="Cher" typeface="Plantagenet Cherokee"/>
+        <a:font script="Yiii" typeface="Microsoft Yi Baiti"/>
+        <a:font script="Tibt" typeface="Microsoft Himalaya"/>
+        <a:font script="Thaa" typeface="MV Boli"/>
+        <a:font script="Deva" typeface="Mangal"/>
+        <a:font script="Telu" typeface="Gautami"/>
+        <a:font script="Taml" typeface="Latha"/>
+        <a:font script="Syrc" typeface="Estrangelo Edessa"/>
+        <a:font script="Orya" typeface="Kalinga"/>
+        <a:font script="Mlym" typeface="Kartika"/>
+        <a:font script="Laoo" typeface="DokChampa"/>
+        <a:font script="Sinh" typeface="Iskoola Pota"/>
+        <a:font script="Mong" typeface="Mongolian Baiti"/>
+        <a:font script="Viet" typeface="Times New Roman"/>
+        <a:font script="Uigh" typeface="Microsoft Uighur"/>
+        <a:font script="Geor" typeface="Sylfaen"/>
+      </a:majorFont>
+      <a:minorFont>
+        <a:latin typeface="Calibri"/>
+        <a:ea typeface=""/>
+        <a:cs typeface=""/>
+        <a:font script="Jpan" typeface="ＭＳ 明朝"/>
+        <a:font script="Hang" typeface="맑은 고딕"/>
+        <a:font script="Hans" typeface="宋体"/>
+        <a:font script="Hant" typeface="新細明體"/>
+        <a:font script="Arab" typeface="Arial"/>
+        <a:font script="Hebr" typeface="Arial"/>
+        <a:font script="Thai" typeface="Cordia New"/>
+        <a:font script="Ethi" typeface="Nyala"/>
+        <a:font script="Beng" typeface="Vrinda"/>
+        <a:font script="Gujr" typeface="Shruti"/>
+        <a:font script="Khmr" typeface="DaunPenh"/>
+        <a:font script="Knda" typeface="Tunga"/>
+        <a:font script="Guru" typeface="Raavi"/>
+        <a:font script="Cans" typeface="Euphemia"/>
+        <a:font script="Cher" typeface="Plantagenet Cherokee"/>
+        <a:font script="Yiii" typeface="Microsoft Yi Baiti"/>
+        <a:font script="Tibt" typeface="Microsoft Himalaya"/>
+        <a:font script="Thaa" typeface="MV Boli"/>
+        <a:font script="Deva" typeface="Mangal"/>
+        <a:font script="Telu" typeface="Gautami"/>
+        <a:font script="Taml" typeface="Latha"/>
+        <a:font script="Syrc" typeface="Estrangelo Edessa"/>
+        <a:font script="Orya" typeface="Kalinga"/>
+        <a:font script="Mlym" typeface="Kartika"/>
+        <a:font script="Laoo" typeface="DokChampa"/>
+        <a:font script="Sinh" typeface="Iskoola Pota"/>
+        <a:font script="Mong" typeface="Mongolian Baiti"/>
+        <a:font script="Viet" typeface="Arial"/>
+        <a:font script="Uigh" typeface="Microsoft Uighur"/>
+        <a:font script="Geor" typeface="Sylfaen"/>
+      </a:minorFont>
+    </a:fontScheme>
+    <a:fmtScheme name="Office">
+      <a:fillStyleLst>
+        <a:solidFill>
+          <a:schemeClr val="phClr"/>
+        </a:solidFill>
+        <a:gradFill rotWithShape="1">
+          <a:gsLst>
+            <a:gs pos="0">
+              <a:schemeClr val="phClr">
+                <a:tint val="50000"/>
+                <a:satMod val="300000"/>
+              </a:schemeClr>
+            </a:gs>
+            <a:gs pos="35000">
+              <a:schemeClr val="phClr">
+                <a:tint val="37000"/>
+                <a:satMod val="300000"/>
+              </a:schemeClr>
+            </a:gs>
+            <a:gs pos="100000">
+              <a:schemeClr val="phClr">
+                <a:tint val="15000"/>
+                <a:satMod val="350000"/>
+              </a:schemeClr>
+            </a:gs>
+          </a:gsLst>
+          <a:lin ang="16200000" scaled="1"/>
+        </a:gradFill>
+        <a:gradFill rotWithShape="1">
+          <a:gsLst>
+            <a:gs pos="0">
+              <a:schemeClr val="phClr">
+                <a:shade val="51000"/>
+                <a:satMod val="130000"/>
+              </a:schemeClr>
+            </a:gs>
+            <a:gs pos="80000">
+              <a:schemeClr val="phClr">
+                <a:shade val="93000"/>
+                <a:satMod val="130000"/>
+              </a:schemeClr>
+            </a:gs>
+            <a:gs pos="100000">
+              <a:schemeClr val="phClr">
+                <a:shade val="94000"/>
+                <a:satMod val="135000"/>
+              </a:schemeClr>
+            </a:gs>
+          </a:gsLst>
+          <a:lin ang="16200000" scaled="0"/>
+        </a:gradFill>
+      </a:fillStyleLst>
+      <a:lnStyleLst>
+        <a:ln w="9525" cap="flat" cmpd="sng" algn="ctr">
+          <a:solidFill>
+            <a:schemeClr val="phClr">
+              <a:shade val="95000"/>
+              <a:satMod val="105000"/>
+            </a:schemeClr>
+          </a:solidFill>
+          <a:prstDash val="solid"/>
+        </a:ln>
+        <a:ln w="25400" cap="flat" cmpd="sng" algn="ctr">
+          <a:solidFill>
+            <a:schemeClr val="phClr"/>
+          </a:solidFill>
+          <a:prstDash val="solid"/>
+        </a:ln>
+        <a:ln w="38100" cap="flat" cmpd="sng" algn="ctr">
+          <a:solidFill>
+            <a:schemeClr val="phClr"/>
+          </a:solidFill>
+          <a:prstDash val="solid"/>
+        </a:ln>
+      </a:lnStyleLst>
+      <a:effectStyleLst>
+        <a:effectStyle>
+          <a:effectLst>
+            <a:outerShdw blurRad="40000" dist="20000" dir="5400000" rotWithShape="0">
+              <a:srgbClr val="000000">
+                <a:alpha val="38000"/>
+              </a:srgbClr>
+            </a:outerShdw>
+          </a:effectLst>
+        </a:effectStyle>
+        <a:effectStyle>
+          <a:effectLst>
+            <a:outerShdw blurRad="40000" dist="23000" dir="5400000" rotWithShape="0">
+              <a:srgbClr val="000000">
+                <a:alpha val="35000"/>
+              </a:srgbClr>
+            </a:outerShdw>
+          </a:effectLst>
+        </a:effectStyle>
+        <a:effectStyle>
+          <a:effectLst>
+            <a:outerShdw blurRad="40000" dist="23000" dir="5400000" rotWithShape="0">
+              <a:srgbClr val="000000">
+                <a:alpha val="35000"/>
+              </a:srgbClr>
+            </a:outerShdw>
+          </a:effectLst>
+          <a:scene3d>
+            <a:camera prst="orthographicFront">
+              <a:rot lat="0" lon="0" rev="0"/>
+            </a:camera>
+            <a:lightRig rig="threePt" dir="t">
+              <a:rot lat="0" lon="0" rev="1200000"/>
+            </a:lightRig>
+          </a:scene3d>
+          <a:sp3d>
+            <a:bevelT w="63500" h="25400"/>
+          </a:sp3d>
+        </a:effectStyle>
+      </a:effectStyleLst>
+      <a:bgFillStyleLst>
+        <a:solidFill>
+          <a:schemeClr val="phClr"/>
+        </a:solidFill>
+        <a:gradFill rotWithShape="1">
+          <a:gsLst>
+            <a:gs pos="0">
+              <a:schemeClr val="phClr">
+                <a:tint val="40000"/>
+                <a:satMod val="350000"/>
+              </a:schemeClr>
+            </a:gs>
+            <a:gs pos="40000">
+              <a:schemeClr val="phClr">
+                <a:tint val="45000"/>
+                <a:satMod val="350000"/>
+                <a:shade val="99000"/>
+              </a:schemeClr>
+            </a:gs>
+            <a:gs pos="100000">
+              <a:schemeClr val="phClr">
+                <a:shade val="20000"/>
+                <a:satMod val="255000"/>
+              </a:schemeClr>
+            </a:gs>
+          </a:gsLst>
+          <a:path path="circle">
+            <a:fillToRect l="50000" t="-80000" r="50000" b="180000"/>
+          </a:path>
+        </a:gradFill>
+        <a:gradFill rotWithShape="1">
+          <a:gsLst>
+            <a:gs pos="0">
+              <a:schemeClr val="phClr">
+                <a:tint val="80000"/>
+                <a:satMod val="300000"/>
+              </a:schemeClr>
+            </a:gs>
+            <a:gs pos="100000">
+              <a:schemeClr val="phClr">
+                <a:shade val="30000"/>
+                <a:satMod val="200000"/>
+              </a:schemeClr>
+            </a:gs>
+          </a:gsLst>
+          <a:path path="circle">
+            <a:fillToRect l="50000" t="50000" r="50000" b="50000"/>
+          </a:path>
+        </a:gradFill>
+      </a:bgFillStyleLst>
+    </a:fmtScheme>
+  </a:themeElements>
+  <a:objectDefaults/>
+</a:theme>
 </file>